--- a/Index_Certificate_pages.docx
+++ b/Index_Certificate_pages.docx
@@ -104,7 +104,7 @@
           <w:rFonts w:ascii="Times New Roman" w:hAnsi="Times New Roman" w:cs="Times New Roman"/>
           <w:sz w:val="28"/>
         </w:rPr>
-        <w:t>03</w:t>
+        <w:t>02</w:t>
       </w:r>
     </w:p>
     <w:p>
@@ -147,6 +147,68 @@
           <w:rFonts w:ascii="Times New Roman" w:hAnsi="Times New Roman" w:cs="Times New Roman"/>
           <w:sz w:val="28"/>
         </w:rPr>
+        <w:t>03</w:t>
+      </w:r>
+    </w:p>
+    <w:p>
+      <w:pPr>
+        <w:spacing w:line="360" w:lineRule="auto"/>
+        <w:ind w:firstLine="690"/>
+        <w:rPr>
+          <w:rFonts w:ascii="Times New Roman" w:hAnsi="Times New Roman" w:cs="Times New Roman"/>
+          <w:sz w:val="28"/>
+        </w:rPr>
+      </w:pPr>
+      <w:r>
+        <w:rPr>
+          <w:rFonts w:ascii="Times New Roman" w:hAnsi="Times New Roman" w:cs="Times New Roman"/>
+          <w:sz w:val="28"/>
+        </w:rPr>
+        <w:t>2.1Existing system--------------------------------------</w:t>
+      </w:r>
+      <w:r>
+        <w:rPr>
+          <w:rFonts w:ascii="Times New Roman" w:hAnsi="Times New Roman" w:cs="Times New Roman"/>
+          <w:sz w:val="28"/>
+        </w:rPr>
+        <w:t>-----------------------------</w:t>
+      </w:r>
+      <w:r>
+        <w:rPr>
+          <w:rFonts w:ascii="Times New Roman" w:hAnsi="Times New Roman" w:cs="Times New Roman"/>
+          <w:sz w:val="28"/>
+        </w:rPr>
+        <w:t>03</w:t>
+      </w:r>
+    </w:p>
+    <w:p>
+      <w:pPr>
+        <w:spacing w:line="360" w:lineRule="auto"/>
+        <w:ind w:firstLine="690"/>
+        <w:rPr>
+          <w:rFonts w:ascii="Times New Roman" w:hAnsi="Times New Roman" w:cs="Times New Roman"/>
+          <w:sz w:val="28"/>
+        </w:rPr>
+      </w:pPr>
+      <w:r>
+        <w:rPr>
+          <w:rFonts w:ascii="Times New Roman" w:hAnsi="Times New Roman" w:cs="Times New Roman"/>
+          <w:sz w:val="28"/>
+        </w:rPr>
+        <w:t>2.2 Proposed system------------------------------------</w:t>
+      </w:r>
+      <w:r>
+        <w:rPr>
+          <w:rFonts w:ascii="Times New Roman" w:hAnsi="Times New Roman" w:cs="Times New Roman"/>
+          <w:sz w:val="28"/>
+        </w:rPr>
+        <w:t>-----------------------------</w:t>
+      </w:r>
+      <w:r>
+        <w:rPr>
+          <w:rFonts w:ascii="Times New Roman" w:hAnsi="Times New Roman" w:cs="Times New Roman"/>
+          <w:sz w:val="28"/>
+        </w:rPr>
         <w:t>04</w:t>
       </w:r>
     </w:p>
@@ -164,7 +226,32 @@
           <w:rFonts w:ascii="Times New Roman" w:hAnsi="Times New Roman" w:cs="Times New Roman"/>
           <w:sz w:val="28"/>
         </w:rPr>
-        <w:t>2.1Existing system--------------------------------------</w:t>
+        <w:tab/>
+      </w:r>
+      <w:r>
+        <w:rPr>
+          <w:rFonts w:ascii="Times New Roman" w:hAnsi="Times New Roman" w:cs="Times New Roman"/>
+          <w:sz w:val="28"/>
+        </w:rPr>
+        <w:tab/>
+        <w:t>2.2.1 System Architecture--------------------------------------------------04</w:t>
+      </w:r>
+    </w:p>
+    <w:p>
+      <w:pPr>
+        <w:spacing w:line="360" w:lineRule="auto"/>
+        <w:ind w:firstLine="690"/>
+        <w:rPr>
+          <w:rFonts w:ascii="Times New Roman" w:hAnsi="Times New Roman" w:cs="Times New Roman"/>
+          <w:sz w:val="28"/>
+        </w:rPr>
+      </w:pPr>
+      <w:r>
+        <w:rPr>
+          <w:rFonts w:ascii="Times New Roman" w:hAnsi="Times New Roman" w:cs="Times New Roman"/>
+          <w:sz w:val="28"/>
+        </w:rPr>
+        <w:t>2.3 Feasibility study------------------------------------</w:t>
       </w:r>
       <w:r>
         <w:rPr>
@@ -178,24 +265,183 @@
           <w:rFonts w:ascii="Times New Roman" w:hAnsi="Times New Roman" w:cs="Times New Roman"/>
           <w:sz w:val="28"/>
         </w:rPr>
-        <w:t>04</w:t>
-      </w:r>
-    </w:p>
-    <w:p>
-      <w:pPr>
-        <w:spacing w:line="360" w:lineRule="auto"/>
-        <w:ind w:firstLine="690"/>
-        <w:rPr>
-          <w:rFonts w:ascii="Times New Roman" w:hAnsi="Times New Roman" w:cs="Times New Roman"/>
-          <w:sz w:val="28"/>
-        </w:rPr>
-      </w:pPr>
-      <w:r>
-        <w:rPr>
-          <w:rFonts w:ascii="Times New Roman" w:hAnsi="Times New Roman" w:cs="Times New Roman"/>
-          <w:sz w:val="28"/>
-        </w:rPr>
-        <w:t>2.2 Proposed system------------------------------------</w:t>
+        <w:t>06</w:t>
+      </w:r>
+    </w:p>
+    <w:p>
+      <w:pPr>
+        <w:spacing w:line="360" w:lineRule="auto"/>
+        <w:ind w:left="720" w:firstLine="720"/>
+        <w:rPr>
+          <w:rFonts w:ascii="Times New Roman" w:hAnsi="Times New Roman" w:cs="Times New Roman"/>
+          <w:sz w:val="28"/>
+        </w:rPr>
+      </w:pPr>
+      <w:r>
+        <w:rPr>
+          <w:rFonts w:ascii="Times New Roman" w:hAnsi="Times New Roman" w:cs="Times New Roman"/>
+          <w:sz w:val="28"/>
+        </w:rPr>
+        <w:t xml:space="preserve"> 2.3.1 Operational feasibility-------------------------</w:t>
+      </w:r>
+      <w:r>
+        <w:rPr>
+          <w:rFonts w:ascii="Times New Roman" w:hAnsi="Times New Roman" w:cs="Times New Roman"/>
+          <w:sz w:val="28"/>
+        </w:rPr>
+        <w:t>-----------------</w:t>
+      </w:r>
+      <w:r>
+        <w:rPr>
+          <w:rFonts w:ascii="Times New Roman" w:hAnsi="Times New Roman" w:cs="Times New Roman"/>
+          <w:sz w:val="28"/>
+        </w:rPr>
+        <w:t>-----06</w:t>
+      </w:r>
+    </w:p>
+    <w:p>
+      <w:pPr>
+        <w:spacing w:line="360" w:lineRule="auto"/>
+        <w:ind w:left="720" w:firstLine="720"/>
+        <w:rPr>
+          <w:rFonts w:ascii="Times New Roman" w:hAnsi="Times New Roman" w:cs="Times New Roman"/>
+          <w:sz w:val="28"/>
+        </w:rPr>
+      </w:pPr>
+      <w:r>
+        <w:rPr>
+          <w:rFonts w:ascii="Times New Roman" w:hAnsi="Times New Roman" w:cs="Times New Roman"/>
+          <w:sz w:val="28"/>
+        </w:rPr>
+        <w:t xml:space="preserve"> 2.3.2 Technical feasibility------------------------</w:t>
+      </w:r>
+      <w:r>
+        <w:rPr>
+          <w:rFonts w:ascii="Times New Roman" w:hAnsi="Times New Roman" w:cs="Times New Roman"/>
+          <w:sz w:val="28"/>
+        </w:rPr>
+        <w:t>------------------------</w:t>
+      </w:r>
+      <w:r>
+        <w:rPr>
+          <w:rFonts w:ascii="Times New Roman" w:hAnsi="Times New Roman" w:cs="Times New Roman"/>
+          <w:sz w:val="28"/>
+        </w:rPr>
+        <w:t>-06</w:t>
+      </w:r>
+    </w:p>
+    <w:p>
+      <w:pPr>
+        <w:spacing w:line="360" w:lineRule="auto"/>
+        <w:ind w:left="720" w:firstLine="720"/>
+        <w:rPr>
+          <w:rFonts w:ascii="Times New Roman" w:hAnsi="Times New Roman" w:cs="Times New Roman"/>
+          <w:sz w:val="28"/>
+        </w:rPr>
+      </w:pPr>
+      <w:r>
+        <w:rPr>
+          <w:rFonts w:ascii="Times New Roman" w:hAnsi="Times New Roman" w:cs="Times New Roman"/>
+          <w:sz w:val="28"/>
+        </w:rPr>
+        <w:t xml:space="preserve"> 2.3.3 Economical feasibility---------------------------------</w:t>
+      </w:r>
+      <w:r>
+        <w:rPr>
+          <w:rFonts w:ascii="Times New Roman" w:hAnsi="Times New Roman" w:cs="Times New Roman"/>
+          <w:sz w:val="28"/>
+        </w:rPr>
+        <w:t>-------------</w:t>
+      </w:r>
+      <w:r>
+        <w:rPr>
+          <w:rFonts w:ascii="Times New Roman" w:hAnsi="Times New Roman" w:cs="Times New Roman"/>
+          <w:sz w:val="28"/>
+        </w:rPr>
+        <w:t>-06</w:t>
+      </w:r>
+    </w:p>
+    <w:p>
+      <w:pPr>
+        <w:spacing w:line="360" w:lineRule="auto"/>
+        <w:rPr>
+          <w:rFonts w:ascii="Times New Roman" w:hAnsi="Times New Roman" w:cs="Times New Roman"/>
+          <w:sz w:val="28"/>
+        </w:rPr>
+      </w:pPr>
+      <w:r>
+        <w:rPr>
+          <w:rFonts w:ascii="Times New Roman" w:hAnsi="Times New Roman" w:cs="Times New Roman"/>
+          <w:sz w:val="28"/>
+        </w:rPr>
+        <w:t xml:space="preserve">     </w:t>
+      </w:r>
+      <w:r>
+        <w:rPr>
+          <w:rFonts w:ascii="Times New Roman" w:hAnsi="Times New Roman" w:cs="Times New Roman"/>
+          <w:b/>
+          <w:sz w:val="28"/>
+        </w:rPr>
+        <w:t xml:space="preserve">3.   </w:t>
+      </w:r>
+      <w:r>
+        <w:rPr>
+          <w:rFonts w:ascii="Times New Roman" w:hAnsi="Times New Roman" w:cs="Times New Roman"/>
+          <w:b/>
+          <w:sz w:val="28"/>
+        </w:rPr>
+        <w:t>SOFTWARE REQUIREMENT SPECIFICATION</w:t>
+      </w:r>
+      <w:r>
+        <w:rPr>
+          <w:rFonts w:ascii="Times New Roman" w:hAnsi="Times New Roman" w:cs="Times New Roman"/>
+          <w:sz w:val="28"/>
+        </w:rPr>
+        <w:t>---</w:t>
+      </w:r>
+      <w:r>
+        <w:rPr>
+          <w:rFonts w:ascii="Times New Roman" w:hAnsi="Times New Roman" w:cs="Times New Roman"/>
+          <w:sz w:val="28"/>
+        </w:rPr>
+        <w:t>-------------------</w:t>
+      </w:r>
+      <w:r>
+        <w:rPr>
+          <w:rFonts w:ascii="Times New Roman" w:hAnsi="Times New Roman" w:cs="Times New Roman"/>
+          <w:sz w:val="28"/>
+        </w:rPr>
+        <w:t>-07</w:t>
+      </w:r>
+    </w:p>
+    <w:p>
+      <w:pPr>
+        <w:spacing w:line="360" w:lineRule="auto"/>
+        <w:rPr>
+          <w:rFonts w:ascii="Times New Roman" w:hAnsi="Times New Roman" w:cs="Times New Roman"/>
+          <w:sz w:val="28"/>
+        </w:rPr>
+      </w:pPr>
+      <w:r>
+        <w:rPr>
+          <w:rFonts w:ascii="Times New Roman" w:hAnsi="Times New Roman" w:cs="Times New Roman"/>
+          <w:sz w:val="28"/>
+        </w:rPr>
+        <w:t xml:space="preserve">      </w:t>
+      </w:r>
+      <w:r>
+        <w:rPr>
+          <w:rFonts w:ascii="Times New Roman" w:hAnsi="Times New Roman" w:cs="Times New Roman"/>
+          <w:sz w:val="28"/>
+        </w:rPr>
+        <w:tab/>
+      </w:r>
+      <w:r>
+        <w:rPr>
+          <w:rFonts w:ascii="Times New Roman" w:hAnsi="Times New Roman" w:cs="Times New Roman"/>
+          <w:sz w:val="28"/>
+        </w:rPr>
+        <w:t>3.1 Introduction-----------------------------------------</w:t>
       </w:r>
       <w:r>
         <w:rPr>
@@ -210,227 +456,6 @@
           <w:sz w:val="28"/>
         </w:rPr>
         <w:t>07</w:t>
-      </w:r>
-    </w:p>
-    <w:p>
-      <w:pPr>
-        <w:spacing w:line="360" w:lineRule="auto"/>
-        <w:ind w:firstLine="690"/>
-        <w:rPr>
-          <w:rFonts w:ascii="Times New Roman" w:hAnsi="Times New Roman" w:cs="Times New Roman"/>
-          <w:sz w:val="28"/>
-        </w:rPr>
-      </w:pPr>
-      <w:r>
-        <w:rPr>
-          <w:rFonts w:ascii="Times New Roman" w:hAnsi="Times New Roman" w:cs="Times New Roman"/>
-          <w:sz w:val="28"/>
-        </w:rPr>
-        <w:t>2.3 Feasibility study------------------------------------</w:t>
-      </w:r>
-      <w:r>
-        <w:rPr>
-          <w:rFonts w:ascii="Times New Roman" w:hAnsi="Times New Roman" w:cs="Times New Roman"/>
-          <w:sz w:val="28"/>
-        </w:rPr>
-        <w:t>-----------------------------</w:t>
-      </w:r>
-      <w:r>
-        <w:rPr>
-          <w:rFonts w:ascii="Times New Roman" w:hAnsi="Times New Roman" w:cs="Times New Roman"/>
-          <w:sz w:val="28"/>
-        </w:rPr>
-        <w:t>09</w:t>
-      </w:r>
-    </w:p>
-    <w:p>
-      <w:pPr>
-        <w:spacing w:line="360" w:lineRule="auto"/>
-        <w:ind w:left="720" w:firstLine="720"/>
-        <w:rPr>
-          <w:rFonts w:ascii="Times New Roman" w:hAnsi="Times New Roman" w:cs="Times New Roman"/>
-          <w:sz w:val="28"/>
-        </w:rPr>
-      </w:pPr>
-      <w:r>
-        <w:rPr>
-          <w:rFonts w:ascii="Times New Roman" w:hAnsi="Times New Roman" w:cs="Times New Roman"/>
-          <w:sz w:val="28"/>
-        </w:rPr>
-        <w:t xml:space="preserve"> 2.3.1 Operational feasibility-------------------------</w:t>
-      </w:r>
-      <w:r>
-        <w:rPr>
-          <w:rFonts w:ascii="Times New Roman" w:hAnsi="Times New Roman" w:cs="Times New Roman"/>
-          <w:sz w:val="28"/>
-        </w:rPr>
-        <w:t>-----------------</w:t>
-      </w:r>
-      <w:r>
-        <w:rPr>
-          <w:rFonts w:ascii="Times New Roman" w:hAnsi="Times New Roman" w:cs="Times New Roman"/>
-          <w:sz w:val="28"/>
-        </w:rPr>
-        <w:t>-----09</w:t>
-      </w:r>
-    </w:p>
-    <w:p>
-      <w:pPr>
-        <w:spacing w:line="360" w:lineRule="auto"/>
-        <w:ind w:left="720" w:firstLine="720"/>
-        <w:rPr>
-          <w:rFonts w:ascii="Times New Roman" w:hAnsi="Times New Roman" w:cs="Times New Roman"/>
-          <w:sz w:val="28"/>
-        </w:rPr>
-      </w:pPr>
-      <w:r>
-        <w:rPr>
-          <w:rFonts w:ascii="Times New Roman" w:hAnsi="Times New Roman" w:cs="Times New Roman"/>
-          <w:sz w:val="28"/>
-        </w:rPr>
-        <w:t xml:space="preserve"> 2.3.2 Technical feasibility------------------------</w:t>
-      </w:r>
-      <w:r>
-        <w:rPr>
-          <w:rFonts w:ascii="Times New Roman" w:hAnsi="Times New Roman" w:cs="Times New Roman"/>
-          <w:sz w:val="28"/>
-        </w:rPr>
-        <w:t>------------------------</w:t>
-      </w:r>
-      <w:r>
-        <w:rPr>
-          <w:rFonts w:ascii="Times New Roman" w:hAnsi="Times New Roman" w:cs="Times New Roman"/>
-          <w:sz w:val="28"/>
-        </w:rPr>
-        <w:t>-09</w:t>
-      </w:r>
-    </w:p>
-    <w:p>
-      <w:pPr>
-        <w:spacing w:line="360" w:lineRule="auto"/>
-        <w:ind w:left="720" w:firstLine="720"/>
-        <w:rPr>
-          <w:rFonts w:ascii="Times New Roman" w:hAnsi="Times New Roman" w:cs="Times New Roman"/>
-          <w:sz w:val="28"/>
-        </w:rPr>
-      </w:pPr>
-      <w:r>
-        <w:rPr>
-          <w:rFonts w:ascii="Times New Roman" w:hAnsi="Times New Roman" w:cs="Times New Roman"/>
-          <w:sz w:val="28"/>
-        </w:rPr>
-        <w:t xml:space="preserve"> 2.3.3 Economical feasibility---------------------------------</w:t>
-      </w:r>
-      <w:r>
-        <w:rPr>
-          <w:rFonts w:ascii="Times New Roman" w:hAnsi="Times New Roman" w:cs="Times New Roman"/>
-          <w:sz w:val="28"/>
-        </w:rPr>
-        <w:t>-------------</w:t>
-      </w:r>
-      <w:r>
-        <w:rPr>
-          <w:rFonts w:ascii="Times New Roman" w:hAnsi="Times New Roman" w:cs="Times New Roman"/>
-          <w:sz w:val="28"/>
-        </w:rPr>
-        <w:t>-10</w:t>
-      </w:r>
-    </w:p>
-    <w:p>
-      <w:pPr>
-        <w:spacing w:line="360" w:lineRule="auto"/>
-        <w:rPr>
-          <w:rFonts w:ascii="Times New Roman" w:hAnsi="Times New Roman" w:cs="Times New Roman"/>
-          <w:sz w:val="28"/>
-        </w:rPr>
-      </w:pPr>
-      <w:r>
-        <w:rPr>
-          <w:rFonts w:ascii="Times New Roman" w:hAnsi="Times New Roman" w:cs="Times New Roman"/>
-          <w:sz w:val="28"/>
-        </w:rPr>
-        <w:t xml:space="preserve">     </w:t>
-      </w:r>
-      <w:r>
-        <w:rPr>
-          <w:rFonts w:ascii="Times New Roman" w:hAnsi="Times New Roman" w:cs="Times New Roman"/>
-          <w:b/>
-          <w:sz w:val="28"/>
-        </w:rPr>
-        <w:t xml:space="preserve">3.   </w:t>
-      </w:r>
-      <w:r>
-        <w:rPr>
-          <w:rFonts w:ascii="Times New Roman" w:hAnsi="Times New Roman" w:cs="Times New Roman"/>
-          <w:b/>
-          <w:sz w:val="28"/>
-        </w:rPr>
-        <w:t>SOFTWARE REQUIREMENT SPECIFICATION</w:t>
-      </w:r>
-      <w:r>
-        <w:rPr>
-          <w:rFonts w:ascii="Times New Roman" w:hAnsi="Times New Roman" w:cs="Times New Roman"/>
-          <w:sz w:val="28"/>
-        </w:rPr>
-        <w:t>---</w:t>
-      </w:r>
-      <w:r>
-        <w:rPr>
-          <w:rFonts w:ascii="Times New Roman" w:hAnsi="Times New Roman" w:cs="Times New Roman"/>
-          <w:sz w:val="28"/>
-        </w:rPr>
-        <w:t>-------------------</w:t>
-      </w:r>
-      <w:r>
-        <w:rPr>
-          <w:rFonts w:ascii="Times New Roman" w:hAnsi="Times New Roman" w:cs="Times New Roman"/>
-          <w:sz w:val="28"/>
-        </w:rPr>
-        <w:t>-11</w:t>
-      </w:r>
-    </w:p>
-    <w:p>
-      <w:pPr>
-        <w:spacing w:line="360" w:lineRule="auto"/>
-        <w:rPr>
-          <w:rFonts w:ascii="Times New Roman" w:hAnsi="Times New Roman" w:cs="Times New Roman"/>
-          <w:sz w:val="28"/>
-        </w:rPr>
-      </w:pPr>
-      <w:r>
-        <w:rPr>
-          <w:rFonts w:ascii="Times New Roman" w:hAnsi="Times New Roman" w:cs="Times New Roman"/>
-          <w:sz w:val="28"/>
-        </w:rPr>
-        <w:t xml:space="preserve">      </w:t>
-      </w:r>
-      <w:r>
-        <w:rPr>
-          <w:rFonts w:ascii="Times New Roman" w:hAnsi="Times New Roman" w:cs="Times New Roman"/>
-          <w:sz w:val="28"/>
-        </w:rPr>
-        <w:tab/>
-      </w:r>
-      <w:r>
-        <w:rPr>
-          <w:rFonts w:ascii="Times New Roman" w:hAnsi="Times New Roman" w:cs="Times New Roman"/>
-          <w:sz w:val="28"/>
-        </w:rPr>
-        <w:t>3.1 Introduction-----------------------------------------</w:t>
-      </w:r>
-      <w:r>
-        <w:rPr>
-          <w:rFonts w:ascii="Times New Roman" w:hAnsi="Times New Roman" w:cs="Times New Roman"/>
-          <w:sz w:val="28"/>
-        </w:rPr>
-        <w:t>-----------------------------</w:t>
-      </w:r>
-      <w:r>
-        <w:rPr>
-          <w:rFonts w:ascii="Times New Roman" w:hAnsi="Times New Roman" w:cs="Times New Roman"/>
-          <w:sz w:val="28"/>
-        </w:rPr>
-        <w:t>11</w:t>
       </w:r>
     </w:p>
     <w:p>
@@ -482,48 +507,302 @@
           <w:rFonts w:ascii="Times New Roman" w:hAnsi="Times New Roman" w:cs="Times New Roman"/>
           <w:sz w:val="28"/>
         </w:rPr>
+        <w:t>-07</w:t>
+      </w:r>
+    </w:p>
+    <w:p>
+      <w:pPr>
+        <w:spacing w:line="360" w:lineRule="auto"/>
+        <w:ind w:left="720" w:firstLine="720"/>
+        <w:rPr>
+          <w:rFonts w:ascii="Times New Roman" w:hAnsi="Times New Roman" w:cs="Times New Roman"/>
+          <w:sz w:val="28"/>
+        </w:rPr>
+      </w:pPr>
+      <w:r>
+        <w:rPr>
+          <w:rFonts w:ascii="Times New Roman" w:hAnsi="Times New Roman" w:cs="Times New Roman"/>
+          <w:sz w:val="28"/>
+        </w:rPr>
+        <w:t>3.1.2 Scope-----------------------------------------</w:t>
+      </w:r>
+      <w:r>
+        <w:rPr>
+          <w:rFonts w:ascii="Times New Roman" w:hAnsi="Times New Roman" w:cs="Times New Roman"/>
+          <w:sz w:val="28"/>
+        </w:rPr>
+        <w:t>-------------------------</w:t>
+      </w:r>
+      <w:r>
+        <w:rPr>
+          <w:rFonts w:ascii="Times New Roman" w:hAnsi="Times New Roman" w:cs="Times New Roman"/>
+          <w:sz w:val="28"/>
+        </w:rPr>
+        <w:t>-07</w:t>
+      </w:r>
+    </w:p>
+    <w:p>
+      <w:pPr>
+        <w:spacing w:line="360" w:lineRule="auto"/>
+        <w:rPr>
+          <w:rFonts w:ascii="Times New Roman" w:hAnsi="Times New Roman" w:cs="Times New Roman"/>
+          <w:sz w:val="28"/>
+        </w:rPr>
+      </w:pPr>
+      <w:r>
+        <w:rPr>
+          <w:rFonts w:ascii="Times New Roman" w:hAnsi="Times New Roman" w:cs="Times New Roman"/>
+          <w:sz w:val="28"/>
+        </w:rPr>
+        <w:t xml:space="preserve">      </w:t>
+      </w:r>
+      <w:r>
+        <w:rPr>
+          <w:rFonts w:ascii="Times New Roman" w:hAnsi="Times New Roman" w:cs="Times New Roman"/>
+          <w:sz w:val="28"/>
+        </w:rPr>
+        <w:tab/>
+      </w:r>
+      <w:r>
+        <w:rPr>
+          <w:rFonts w:ascii="Times New Roman" w:hAnsi="Times New Roman" w:cs="Times New Roman"/>
+          <w:sz w:val="28"/>
+        </w:rPr>
+        <w:t>3.2 System Specification --------------------------------</w:t>
+      </w:r>
+      <w:r>
+        <w:rPr>
+          <w:rFonts w:ascii="Times New Roman" w:hAnsi="Times New Roman" w:cs="Times New Roman"/>
+          <w:sz w:val="28"/>
+        </w:rPr>
+        <w:t>------------------------</w:t>
+      </w:r>
+      <w:r>
+        <w:rPr>
+          <w:rFonts w:ascii="Times New Roman" w:hAnsi="Times New Roman" w:cs="Times New Roman"/>
+          <w:sz w:val="28"/>
+        </w:rPr>
+        <w:t>--08</w:t>
+      </w:r>
+    </w:p>
+    <w:p>
+      <w:pPr>
+        <w:spacing w:line="360" w:lineRule="auto"/>
+        <w:ind w:left="720" w:firstLine="720"/>
+        <w:rPr>
+          <w:rFonts w:ascii="Times New Roman" w:hAnsi="Times New Roman" w:cs="Times New Roman"/>
+          <w:sz w:val="28"/>
+        </w:rPr>
+      </w:pPr>
+      <w:r>
+        <w:rPr>
+          <w:rFonts w:ascii="Times New Roman" w:hAnsi="Times New Roman" w:cs="Times New Roman"/>
+          <w:sz w:val="28"/>
+        </w:rPr>
+        <w:t>3.2.1 Hardware requirements--------------------</w:t>
+      </w:r>
+      <w:r>
+        <w:rPr>
+          <w:rFonts w:ascii="Times New Roman" w:hAnsi="Times New Roman" w:cs="Times New Roman"/>
+          <w:sz w:val="28"/>
+        </w:rPr>
+        <w:t>-------------------------</w:t>
+      </w:r>
+      <w:r>
+        <w:rPr>
+          <w:rFonts w:ascii="Times New Roman" w:hAnsi="Times New Roman" w:cs="Times New Roman"/>
+          <w:sz w:val="28"/>
+        </w:rPr>
+        <w:t>-08</w:t>
+      </w:r>
+    </w:p>
+    <w:p>
+      <w:pPr>
+        <w:spacing w:line="360" w:lineRule="auto"/>
+        <w:ind w:firstLine="720"/>
+        <w:rPr>
+          <w:rFonts w:ascii="Times New Roman" w:hAnsi="Times New Roman" w:cs="Times New Roman"/>
+          <w:sz w:val="28"/>
+        </w:rPr>
+      </w:pPr>
+      <w:r>
+        <w:rPr>
+          <w:rFonts w:ascii="Times New Roman" w:hAnsi="Times New Roman" w:cs="Times New Roman"/>
+          <w:sz w:val="28"/>
+        </w:rPr>
+        <w:t xml:space="preserve">  </w:t>
+      </w:r>
+      <w:r>
+        <w:rPr>
+          <w:rFonts w:ascii="Times New Roman" w:hAnsi="Times New Roman" w:cs="Times New Roman"/>
+          <w:sz w:val="28"/>
+        </w:rPr>
+        <w:tab/>
+      </w:r>
+      <w:r>
+        <w:rPr>
+          <w:rFonts w:ascii="Times New Roman" w:hAnsi="Times New Roman" w:cs="Times New Roman"/>
+          <w:sz w:val="28"/>
+        </w:rPr>
+        <w:t>3.2.2 Software requirements---------------------</w:t>
+      </w:r>
+      <w:r>
+        <w:rPr>
+          <w:rFonts w:ascii="Times New Roman" w:hAnsi="Times New Roman" w:cs="Times New Roman"/>
+          <w:sz w:val="28"/>
+        </w:rPr>
+        <w:t>-------------------------</w:t>
+      </w:r>
+      <w:r>
+        <w:rPr>
+          <w:rFonts w:ascii="Times New Roman" w:hAnsi="Times New Roman" w:cs="Times New Roman"/>
+          <w:sz w:val="28"/>
+        </w:rPr>
+        <w:t>-08</w:t>
+      </w:r>
+    </w:p>
+    <w:p>
+      <w:pPr>
+        <w:spacing w:line="360" w:lineRule="auto"/>
+        <w:rPr>
+          <w:rFonts w:ascii="Times New Roman" w:hAnsi="Times New Roman" w:cs="Times New Roman"/>
+          <w:sz w:val="28"/>
+        </w:rPr>
+      </w:pPr>
+      <w:r>
+        <w:rPr>
+          <w:rFonts w:ascii="Times New Roman" w:hAnsi="Times New Roman" w:cs="Times New Roman"/>
+          <w:sz w:val="28"/>
+        </w:rPr>
+        <w:lastRenderedPageBreak/>
+        <w:t xml:space="preserve">      </w:t>
+      </w:r>
+      <w:r>
+        <w:rPr>
+          <w:rFonts w:ascii="Times New Roman" w:hAnsi="Times New Roman" w:cs="Times New Roman"/>
+          <w:sz w:val="28"/>
+        </w:rPr>
+        <w:tab/>
+      </w:r>
+      <w:r>
+        <w:rPr>
+          <w:rFonts w:ascii="Times New Roman" w:hAnsi="Times New Roman" w:cs="Times New Roman"/>
+          <w:sz w:val="28"/>
+        </w:rPr>
+        <w:t>3.3 Requirement specification------------------------</w:t>
+      </w:r>
+      <w:r>
+        <w:rPr>
+          <w:rFonts w:ascii="Times New Roman" w:hAnsi="Times New Roman" w:cs="Times New Roman"/>
+          <w:sz w:val="28"/>
+        </w:rPr>
+        <w:t>-----------------------------</w:t>
+      </w:r>
+      <w:r>
+        <w:rPr>
+          <w:rFonts w:ascii="Times New Roman" w:hAnsi="Times New Roman" w:cs="Times New Roman"/>
+          <w:sz w:val="28"/>
+        </w:rPr>
+        <w:t>09</w:t>
+      </w:r>
+    </w:p>
+    <w:p>
+      <w:pPr>
+        <w:spacing w:line="360" w:lineRule="auto"/>
+        <w:ind w:left="720"/>
+        <w:rPr>
+          <w:rFonts w:ascii="Times New Roman" w:hAnsi="Times New Roman" w:cs="Times New Roman"/>
+          <w:sz w:val="28"/>
+        </w:rPr>
+      </w:pPr>
+      <w:r>
+        <w:rPr>
+          <w:rFonts w:ascii="Times New Roman" w:hAnsi="Times New Roman" w:cs="Times New Roman"/>
+          <w:sz w:val="28"/>
+        </w:rPr>
+        <w:t xml:space="preserve">  </w:t>
+      </w:r>
+      <w:r>
+        <w:rPr>
+          <w:rFonts w:ascii="Times New Roman" w:hAnsi="Times New Roman" w:cs="Times New Roman"/>
+          <w:sz w:val="28"/>
+        </w:rPr>
+        <w:tab/>
+      </w:r>
+      <w:r>
+        <w:rPr>
+          <w:rFonts w:ascii="Times New Roman" w:hAnsi="Times New Roman" w:cs="Times New Roman"/>
+          <w:sz w:val="28"/>
+        </w:rPr>
+        <w:t>3.3.1 Functional re</w:t>
+      </w:r>
+      <w:r>
+        <w:rPr>
+          <w:rFonts w:ascii="Times New Roman" w:hAnsi="Times New Roman" w:cs="Times New Roman"/>
+          <w:sz w:val="28"/>
+        </w:rPr>
+        <w:t>quirements ----------------------------</w:t>
+      </w:r>
+      <w:r>
+        <w:rPr>
+          <w:rFonts w:ascii="Times New Roman" w:hAnsi="Times New Roman" w:cs="Times New Roman"/>
+          <w:sz w:val="28"/>
+        </w:rPr>
+        <w:t>-----------------</w:t>
+      </w:r>
+      <w:r>
+        <w:rPr>
+          <w:rFonts w:ascii="Times New Roman" w:hAnsi="Times New Roman" w:cs="Times New Roman"/>
+          <w:sz w:val="28"/>
+        </w:rPr>
+        <w:t>09</w:t>
+      </w:r>
+    </w:p>
+    <w:p>
+      <w:pPr>
+        <w:spacing w:line="360" w:lineRule="auto"/>
+        <w:ind w:left="720"/>
+        <w:rPr>
+          <w:rFonts w:ascii="Times New Roman" w:hAnsi="Times New Roman" w:cs="Times New Roman"/>
+          <w:sz w:val="28"/>
+          <w:szCs w:val="28"/>
+        </w:rPr>
+      </w:pPr>
+      <w:r>
+        <w:rPr>
+          <w:rFonts w:ascii="Times New Roman" w:hAnsi="Times New Roman" w:cs="Times New Roman"/>
+          <w:sz w:val="28"/>
+        </w:rPr>
+        <w:t xml:space="preserve">  </w:t>
+      </w:r>
+      <w:r>
+        <w:rPr>
+          <w:rFonts w:ascii="Times New Roman" w:hAnsi="Times New Roman" w:cs="Times New Roman"/>
+          <w:sz w:val="28"/>
+        </w:rPr>
+        <w:tab/>
+      </w:r>
+      <w:r>
+        <w:rPr>
+          <w:rFonts w:ascii="Times New Roman" w:hAnsi="Times New Roman" w:cs="Times New Roman"/>
+          <w:sz w:val="28"/>
+        </w:rPr>
+        <w:t>3.3.2 Nonfunctional requirements-----------------------------</w:t>
+      </w:r>
+      <w:r>
+        <w:rPr>
+          <w:rFonts w:ascii="Times New Roman" w:hAnsi="Times New Roman" w:cs="Times New Roman"/>
+          <w:sz w:val="28"/>
+        </w:rPr>
+        <w:t>-----------</w:t>
+      </w:r>
+      <w:r>
+        <w:rPr>
+          <w:rFonts w:ascii="Times New Roman" w:hAnsi="Times New Roman" w:cs="Times New Roman"/>
+          <w:sz w:val="28"/>
+        </w:rPr>
         <w:t>-11</w:t>
       </w:r>
-    </w:p>
-    <w:p>
-      <w:pPr>
-        <w:spacing w:line="360" w:lineRule="auto"/>
-        <w:ind w:left="720" w:firstLine="720"/>
-        <w:rPr>
-          <w:rFonts w:ascii="Times New Roman" w:hAnsi="Times New Roman" w:cs="Times New Roman"/>
-          <w:sz w:val="28"/>
-        </w:rPr>
-      </w:pPr>
-      <w:r>
-        <w:rPr>
-          <w:rFonts w:ascii="Times New Roman" w:hAnsi="Times New Roman" w:cs="Times New Roman"/>
-          <w:sz w:val="28"/>
-        </w:rPr>
-        <w:t>3.1.2 Scope-----------------------------------------</w:t>
-      </w:r>
-      <w:r>
-        <w:rPr>
-          <w:rFonts w:ascii="Times New Roman" w:hAnsi="Times New Roman" w:cs="Times New Roman"/>
-          <w:sz w:val="28"/>
-        </w:rPr>
-        <w:t>-------------------------</w:t>
-      </w:r>
-      <w:r>
-        <w:rPr>
-          <w:rFonts w:ascii="Times New Roman" w:hAnsi="Times New Roman" w:cs="Times New Roman"/>
-          <w:sz w:val="28"/>
-        </w:rPr>
-        <w:t>-11</w:t>
-      </w:r>
-    </w:p>
-    <w:p>
-      <w:pPr>
-        <w:spacing w:line="360" w:lineRule="auto"/>
-        <w:rPr>
-          <w:rFonts w:ascii="Times New Roman" w:hAnsi="Times New Roman" w:cs="Times New Roman"/>
-          <w:sz w:val="28"/>
-        </w:rPr>
-      </w:pPr>
       <w:r>
         <w:rPr>
           <w:rFonts w:ascii="Times New Roman" w:hAnsi="Times New Roman" w:cs="Times New Roman"/>
@@ -535,255 +814,9 @@
         <w:rPr>
           <w:rFonts w:ascii="Times New Roman" w:hAnsi="Times New Roman" w:cs="Times New Roman"/>
           <w:sz w:val="28"/>
-        </w:rPr>
-        <w:tab/>
-      </w:r>
-      <w:r>
-        <w:rPr>
-          <w:rFonts w:ascii="Times New Roman" w:hAnsi="Times New Roman" w:cs="Times New Roman"/>
-          <w:sz w:val="28"/>
-        </w:rPr>
-        <w:t>3.2 System Specification --------------------------------</w:t>
-      </w:r>
-      <w:r>
-        <w:rPr>
-          <w:rFonts w:ascii="Times New Roman" w:hAnsi="Times New Roman" w:cs="Times New Roman"/>
-          <w:sz w:val="28"/>
-        </w:rPr>
-        <w:t>------------------------</w:t>
-      </w:r>
-      <w:r>
-        <w:rPr>
-          <w:rFonts w:ascii="Times New Roman" w:hAnsi="Times New Roman" w:cs="Times New Roman"/>
-          <w:sz w:val="28"/>
-        </w:rPr>
-        <w:t>--12</w:t>
-      </w:r>
-    </w:p>
-    <w:p>
-      <w:pPr>
-        <w:spacing w:line="360" w:lineRule="auto"/>
-        <w:ind w:left="720" w:firstLine="720"/>
-        <w:rPr>
-          <w:rFonts w:ascii="Times New Roman" w:hAnsi="Times New Roman" w:cs="Times New Roman"/>
-          <w:sz w:val="28"/>
-        </w:rPr>
-      </w:pPr>
-      <w:r>
-        <w:rPr>
-          <w:rFonts w:ascii="Times New Roman" w:hAnsi="Times New Roman" w:cs="Times New Roman"/>
-          <w:sz w:val="28"/>
-        </w:rPr>
-        <w:t>3.2.1 Hardware requirements--------------------</w:t>
-      </w:r>
-      <w:r>
-        <w:rPr>
-          <w:rFonts w:ascii="Times New Roman" w:hAnsi="Times New Roman" w:cs="Times New Roman"/>
-          <w:sz w:val="28"/>
-        </w:rPr>
-        <w:t>-------------------------</w:t>
-      </w:r>
-      <w:r>
-        <w:rPr>
-          <w:rFonts w:ascii="Times New Roman" w:hAnsi="Times New Roman" w:cs="Times New Roman"/>
-          <w:sz w:val="28"/>
-        </w:rPr>
-        <w:t>-12</w:t>
-      </w:r>
-    </w:p>
-    <w:p>
-      <w:pPr>
-        <w:spacing w:line="360" w:lineRule="auto"/>
-        <w:ind w:firstLine="720"/>
-        <w:rPr>
-          <w:rFonts w:ascii="Times New Roman" w:hAnsi="Times New Roman" w:cs="Times New Roman"/>
-          <w:sz w:val="28"/>
-        </w:rPr>
-      </w:pPr>
-      <w:r>
-        <w:rPr>
-          <w:rFonts w:ascii="Times New Roman" w:hAnsi="Times New Roman" w:cs="Times New Roman"/>
-          <w:sz w:val="28"/>
-        </w:rPr>
-        <w:t xml:space="preserve">  </w:t>
-      </w:r>
-      <w:r>
-        <w:rPr>
-          <w:rFonts w:ascii="Times New Roman" w:hAnsi="Times New Roman" w:cs="Times New Roman"/>
-          <w:sz w:val="28"/>
-        </w:rPr>
-        <w:tab/>
-      </w:r>
-      <w:r>
-        <w:rPr>
-          <w:rFonts w:ascii="Times New Roman" w:hAnsi="Times New Roman" w:cs="Times New Roman"/>
-          <w:sz w:val="28"/>
-        </w:rPr>
-        <w:t>3.2.2 Software requirements---------------------</w:t>
-      </w:r>
-      <w:r>
-        <w:rPr>
-          <w:rFonts w:ascii="Times New Roman" w:hAnsi="Times New Roman" w:cs="Times New Roman"/>
-          <w:sz w:val="28"/>
-        </w:rPr>
-        <w:t>-------------------------</w:t>
-      </w:r>
-      <w:r>
-        <w:rPr>
-          <w:rFonts w:ascii="Times New Roman" w:hAnsi="Times New Roman" w:cs="Times New Roman"/>
-          <w:sz w:val="28"/>
-        </w:rPr>
-        <w:t>-12</w:t>
-      </w:r>
-    </w:p>
-    <w:p>
-      <w:pPr>
-        <w:spacing w:line="360" w:lineRule="auto"/>
-        <w:rPr>
-          <w:rFonts w:ascii="Times New Roman" w:hAnsi="Times New Roman" w:cs="Times New Roman"/>
-          <w:sz w:val="28"/>
-        </w:rPr>
-      </w:pPr>
-      <w:r>
-        <w:rPr>
-          <w:rFonts w:ascii="Times New Roman" w:hAnsi="Times New Roman" w:cs="Times New Roman"/>
-          <w:sz w:val="28"/>
-        </w:rPr>
-        <w:t xml:space="preserve">      </w:t>
-      </w:r>
-      <w:r>
-        <w:rPr>
-          <w:rFonts w:ascii="Times New Roman" w:hAnsi="Times New Roman" w:cs="Times New Roman"/>
-          <w:sz w:val="28"/>
-        </w:rPr>
-        <w:tab/>
-      </w:r>
-      <w:r>
-        <w:rPr>
-          <w:rFonts w:ascii="Times New Roman" w:hAnsi="Times New Roman" w:cs="Times New Roman"/>
-          <w:sz w:val="28"/>
-        </w:rPr>
-        <w:t>3.3 Requirement specification------------------------</w:t>
-      </w:r>
-      <w:r>
-        <w:rPr>
-          <w:rFonts w:ascii="Times New Roman" w:hAnsi="Times New Roman" w:cs="Times New Roman"/>
-          <w:sz w:val="28"/>
-        </w:rPr>
-        <w:t>-----------------------------</w:t>
-      </w:r>
-      <w:r>
-        <w:rPr>
-          <w:rFonts w:ascii="Times New Roman" w:hAnsi="Times New Roman" w:cs="Times New Roman"/>
-          <w:sz w:val="28"/>
-        </w:rPr>
-        <w:t>13</w:t>
-      </w:r>
-    </w:p>
-    <w:p>
-      <w:pPr>
-        <w:spacing w:line="360" w:lineRule="auto"/>
-        <w:ind w:left="720"/>
-        <w:rPr>
-          <w:rFonts w:ascii="Times New Roman" w:hAnsi="Times New Roman" w:cs="Times New Roman"/>
-          <w:sz w:val="28"/>
-        </w:rPr>
-      </w:pPr>
-      <w:r>
-        <w:rPr>
-          <w:rFonts w:ascii="Times New Roman" w:hAnsi="Times New Roman" w:cs="Times New Roman"/>
-          <w:sz w:val="28"/>
-        </w:rPr>
-        <w:lastRenderedPageBreak/>
-        <w:t xml:space="preserve">  </w:t>
-      </w:r>
-      <w:r>
-        <w:rPr>
-          <w:rFonts w:ascii="Times New Roman" w:hAnsi="Times New Roman" w:cs="Times New Roman"/>
-          <w:sz w:val="28"/>
-        </w:rPr>
-        <w:tab/>
-      </w:r>
-      <w:r>
-        <w:rPr>
-          <w:rFonts w:ascii="Times New Roman" w:hAnsi="Times New Roman" w:cs="Times New Roman"/>
-          <w:sz w:val="28"/>
-        </w:rPr>
-        <w:t>3.3.1 Functional re</w:t>
-      </w:r>
-      <w:r>
-        <w:rPr>
-          <w:rFonts w:ascii="Times New Roman" w:hAnsi="Times New Roman" w:cs="Times New Roman"/>
-          <w:sz w:val="28"/>
-        </w:rPr>
-        <w:t>quirements ----------------------------</w:t>
-      </w:r>
-      <w:r>
-        <w:rPr>
-          <w:rFonts w:ascii="Times New Roman" w:hAnsi="Times New Roman" w:cs="Times New Roman"/>
-          <w:sz w:val="28"/>
-        </w:rPr>
-        <w:t>-----------------</w:t>
-      </w:r>
-      <w:r>
-        <w:rPr>
-          <w:rFonts w:ascii="Times New Roman" w:hAnsi="Times New Roman" w:cs="Times New Roman"/>
-          <w:sz w:val="28"/>
-        </w:rPr>
-        <w:t>13</w:t>
-      </w:r>
-    </w:p>
-    <w:p>
-      <w:pPr>
-        <w:spacing w:line="360" w:lineRule="auto"/>
-        <w:ind w:left="720"/>
-        <w:rPr>
-          <w:rFonts w:ascii="Times New Roman" w:hAnsi="Times New Roman" w:cs="Times New Roman"/>
-          <w:sz w:val="28"/>
           <w:szCs w:val="28"/>
         </w:rPr>
-      </w:pPr>
-      <w:r>
-        <w:rPr>
-          <w:rFonts w:ascii="Times New Roman" w:hAnsi="Times New Roman" w:cs="Times New Roman"/>
-          <w:sz w:val="28"/>
-        </w:rPr>
-        <w:t xml:space="preserve">  </w:t>
-      </w:r>
-      <w:r>
-        <w:rPr>
-          <w:rFonts w:ascii="Times New Roman" w:hAnsi="Times New Roman" w:cs="Times New Roman"/>
-          <w:sz w:val="28"/>
-        </w:rPr>
-        <w:tab/>
-      </w:r>
-      <w:r>
-        <w:rPr>
-          <w:rFonts w:ascii="Times New Roman" w:hAnsi="Times New Roman" w:cs="Times New Roman"/>
-          <w:sz w:val="28"/>
-        </w:rPr>
-        <w:t>3.3.2 Nonfunctional requirements-----------------------------</w:t>
-      </w:r>
-      <w:r>
-        <w:rPr>
-          <w:rFonts w:ascii="Times New Roman" w:hAnsi="Times New Roman" w:cs="Times New Roman"/>
-          <w:sz w:val="28"/>
-        </w:rPr>
-        <w:t>-----------</w:t>
-      </w:r>
-      <w:r>
-        <w:rPr>
-          <w:rFonts w:ascii="Times New Roman" w:hAnsi="Times New Roman" w:cs="Times New Roman"/>
-          <w:sz w:val="28"/>
-        </w:rPr>
-        <w:t>-14</w:t>
-      </w:r>
-      <w:r>
-        <w:rPr>
-          <w:rFonts w:ascii="Times New Roman" w:hAnsi="Times New Roman" w:cs="Times New Roman"/>
-          <w:sz w:val="28"/>
-        </w:rPr>
-        <w:t xml:space="preserve">      </w:t>
+        <w:t>3.4 Tools and Technologies used--------------------</w:t>
       </w:r>
       <w:r>
         <w:rPr>
@@ -791,15 +824,7 @@
           <w:sz w:val="28"/>
           <w:szCs w:val="28"/>
         </w:rPr>
-        <w:t>3.4 Tools and Technologies used--------------------</w:t>
-      </w:r>
-      <w:r>
-        <w:rPr>
-          <w:rFonts w:ascii="Times New Roman" w:hAnsi="Times New Roman" w:cs="Times New Roman"/>
-          <w:sz w:val="28"/>
-          <w:szCs w:val="28"/>
-        </w:rPr>
-        <w:t>------------------------------16</w:t>
+        <w:t>------------------------------12</w:t>
       </w:r>
     </w:p>
     <w:p>
@@ -835,7 +860,7 @@
           <w:sz w:val="28"/>
           <w:szCs w:val="28"/>
         </w:rPr>
-        <w:t>------------------------------16</w:t>
+        <w:t>------------------------------12</w:t>
       </w:r>
     </w:p>
     <w:p>
@@ -880,7 +905,7 @@
           <w:rFonts w:ascii="Times New Roman" w:hAnsi="Times New Roman" w:cs="Times New Roman"/>
           <w:sz w:val="28"/>
         </w:rPr>
-        <w:t>-17</w:t>
+        <w:t>-13</w:t>
       </w:r>
     </w:p>
     <w:p>
@@ -925,7 +950,31 @@
           <w:rFonts w:ascii="Times New Roman" w:hAnsi="Times New Roman" w:cs="Times New Roman"/>
           <w:sz w:val="28"/>
         </w:rPr>
-        <w:t>--17</w:t>
+        <w:t>--14</w:t>
+      </w:r>
+    </w:p>
+    <w:p>
+      <w:pPr>
+        <w:spacing w:line="360" w:lineRule="auto"/>
+        <w:ind w:left="720" w:firstLine="720"/>
+        <w:rPr>
+          <w:rFonts w:ascii="Times New Roman" w:hAnsi="Times New Roman" w:cs="Times New Roman"/>
+          <w:sz w:val="28"/>
+        </w:rPr>
+      </w:pPr>
+      <w:r>
+        <w:rPr>
+          <w:rFonts w:ascii="Times New Roman" w:hAnsi="Times New Roman" w:cs="Times New Roman"/>
+          <w:sz w:val="28"/>
+        </w:rPr>
+        <w:t>3.4.4 Designing Tools-------------------------------------------------------</w:t>
+      </w:r>
+      <w:r>
+        <w:rPr>
+          <w:rFonts w:ascii="Times New Roman" w:hAnsi="Times New Roman" w:cs="Times New Roman"/>
+          <w:sz w:val="28"/>
+        </w:rPr>
+        <w:t>15</w:t>
       </w:r>
     </w:p>
     <w:p>
@@ -963,7 +1012,7 @@
           <w:rFonts w:ascii="Times New Roman" w:hAnsi="Times New Roman" w:cs="Times New Roman"/>
           <w:sz w:val="28"/>
         </w:rPr>
-        <w:t>20</w:t>
+        <w:t>15</w:t>
       </w:r>
     </w:p>
     <w:p>
@@ -987,7 +1036,7 @@
           <w:rFonts w:ascii="Times New Roman" w:hAnsi="Times New Roman" w:cs="Times New Roman"/>
           <w:sz w:val="28"/>
         </w:rPr>
-        <w:t>------------------------------10</w:t>
+        <w:t>------------------------------18</w:t>
       </w:r>
     </w:p>
     <w:p>
@@ -1011,7 +1060,14 @@
           <w:rFonts w:ascii="Times New Roman" w:hAnsi="Times New Roman" w:cs="Times New Roman"/>
           <w:sz w:val="28"/>
         </w:rPr>
-        <w:t>-------------------------------21</w:t>
+        <w:t>-</w:t>
+      </w:r>
+      <w:r>
+        <w:rPr>
+          <w:rFonts w:ascii="Times New Roman" w:hAnsi="Times New Roman" w:cs="Times New Roman"/>
+          <w:sz w:val="28"/>
+        </w:rPr>
+        <w:t>------------------------------19</w:t>
       </w:r>
     </w:p>
     <w:p>
@@ -1104,7 +1160,7 @@
           <w:sz w:val="28"/>
           <w:szCs w:val="28"/>
         </w:rPr>
-        <w:t>------------------------------29</w:t>
+        <w:t>------------------------------30</w:t>
       </w:r>
     </w:p>
     <w:p>
@@ -1130,7 +1186,7 @@
           <w:sz w:val="28"/>
           <w:szCs w:val="28"/>
         </w:rPr>
-        <w:t>------------------------------32</w:t>
+        <w:t>------------------------------33</w:t>
       </w:r>
     </w:p>
     <w:p>
@@ -1176,7 +1232,7 @@
           <w:rFonts w:ascii="Times New Roman" w:hAnsi="Times New Roman" w:cs="Times New Roman"/>
           <w:sz w:val="28"/>
         </w:rPr>
-        <w:t>37</w:t>
+        <w:t>39</w:t>
       </w:r>
     </w:p>
     <w:p>
@@ -1207,7 +1263,7 @@
           <w:rFonts w:ascii="Times New Roman" w:hAnsi="Times New Roman" w:cs="Times New Roman"/>
           <w:sz w:val="28"/>
         </w:rPr>
-        <w:t>------------------------------37</w:t>
+        <w:t>------------------------------39</w:t>
       </w:r>
     </w:p>
     <w:p>
@@ -1238,7 +1294,7 @@
           <w:rFonts w:ascii="Times New Roman" w:hAnsi="Times New Roman" w:cs="Times New Roman"/>
           <w:sz w:val="28"/>
         </w:rPr>
-        <w:t>------------------------------37</w:t>
+        <w:t>------------------------------39</w:t>
       </w:r>
     </w:p>
     <w:p>
@@ -1269,7 +1325,7 @@
           <w:rFonts w:ascii="Times New Roman" w:hAnsi="Times New Roman" w:cs="Times New Roman"/>
           <w:sz w:val="28"/>
         </w:rPr>
-        <w:t>------------------------------39</w:t>
+        <w:t>------------------------------41</w:t>
       </w:r>
     </w:p>
     <w:p>
@@ -1315,39 +1371,85 @@
           <w:rFonts w:ascii="Times New Roman" w:hAnsi="Times New Roman" w:cs="Times New Roman"/>
           <w:sz w:val="28"/>
         </w:rPr>
-        <w:t>42</w:t>
-      </w:r>
-    </w:p>
-    <w:p>
-      <w:pPr>
-        <w:spacing w:line="360" w:lineRule="auto"/>
-        <w:rPr>
-          <w:rFonts w:ascii="Times New Roman" w:hAnsi="Times New Roman" w:cs="Times New Roman"/>
-          <w:sz w:val="28"/>
-        </w:rPr>
-      </w:pPr>
-      <w:r>
-        <w:rPr>
-          <w:rFonts w:ascii="Times New Roman" w:hAnsi="Times New Roman" w:cs="Times New Roman"/>
-          <w:b/>
-          <w:sz w:val="28"/>
-        </w:rPr>
-        <w:t>7</w:t>
-      </w:r>
-      <w:r>
-        <w:rPr>
-          <w:rFonts w:ascii="Times New Roman" w:hAnsi="Times New Roman" w:cs="Times New Roman"/>
-          <w:b/>
-          <w:sz w:val="28"/>
-        </w:rPr>
-        <w:t>. BENEFITS</w:t>
-      </w:r>
-      <w:r>
-        <w:rPr>
-          <w:rFonts w:ascii="Times New Roman" w:hAnsi="Times New Roman" w:cs="Times New Roman"/>
-          <w:sz w:val="28"/>
-        </w:rPr>
-        <w:t>------------------------------------------------</w:t>
+        <w:t>44</w:t>
+      </w:r>
+    </w:p>
+    <w:p>
+      <w:pPr>
+        <w:spacing w:line="360" w:lineRule="auto"/>
+        <w:rPr>
+          <w:rFonts w:ascii="Times New Roman" w:hAnsi="Times New Roman" w:cs="Times New Roman"/>
+          <w:sz w:val="28"/>
+        </w:rPr>
+      </w:pPr>
+      <w:r>
+        <w:rPr>
+          <w:rFonts w:ascii="Times New Roman" w:hAnsi="Times New Roman" w:cs="Times New Roman"/>
+          <w:b/>
+          <w:sz w:val="28"/>
+        </w:rPr>
+        <w:lastRenderedPageBreak/>
+        <w:t>8</w:t>
+      </w:r>
+      <w:r>
+        <w:rPr>
+          <w:rFonts w:ascii="Times New Roman" w:hAnsi="Times New Roman" w:cs="Times New Roman"/>
+          <w:b/>
+          <w:sz w:val="28"/>
+        </w:rPr>
+        <w:t>. CONCLUSION AND FUTURE SCOPE</w:t>
+      </w:r>
+      <w:r>
+        <w:rPr>
+          <w:rFonts w:ascii="Times New Roman" w:hAnsi="Times New Roman" w:cs="Times New Roman"/>
+          <w:sz w:val="28"/>
+        </w:rPr>
+        <w:t>-------------</w:t>
+      </w:r>
+      <w:r>
+        <w:rPr>
+          <w:rFonts w:ascii="Times New Roman" w:hAnsi="Times New Roman" w:cs="Times New Roman"/>
+          <w:sz w:val="28"/>
+        </w:rPr>
+        <w:t>-----------------------------</w:t>
+      </w:r>
+      <w:r>
+        <w:rPr>
+          <w:rFonts w:ascii="Times New Roman" w:hAnsi="Times New Roman" w:cs="Times New Roman"/>
+          <w:sz w:val="28"/>
+        </w:rPr>
+        <w:t>50</w:t>
+      </w:r>
+    </w:p>
+    <w:p>
+      <w:pPr>
+        <w:spacing w:line="360" w:lineRule="auto"/>
+        <w:rPr>
+          <w:rFonts w:ascii="Times New Roman" w:hAnsi="Times New Roman" w:cs="Times New Roman"/>
+          <w:sz w:val="28"/>
+        </w:rPr>
+      </w:pPr>
+      <w:r>
+        <w:rPr>
+          <w:rFonts w:ascii="Times New Roman" w:hAnsi="Times New Roman" w:cs="Times New Roman"/>
+          <w:sz w:val="28"/>
+        </w:rPr>
+        <w:t xml:space="preserve">    </w:t>
+      </w:r>
+      <w:r>
+        <w:rPr>
+          <w:rFonts w:ascii="Times New Roman" w:hAnsi="Times New Roman" w:cs="Times New Roman"/>
+          <w:b/>
+          <w:sz w:val="28"/>
+        </w:rPr>
+        <w:t>REFERENCES</w:t>
+      </w:r>
+      <w:r>
+        <w:rPr>
+          <w:rFonts w:ascii="Times New Roman" w:hAnsi="Times New Roman" w:cs="Times New Roman"/>
+          <w:sz w:val="28"/>
+        </w:rPr>
+        <w:t>-------------------------------------------</w:t>
       </w:r>
       <w:r>
         <w:rPr>
@@ -1363,98 +1465,8 @@
         </w:rPr>
         <w:t>51</w:t>
       </w:r>
-    </w:p>
-    <w:p>
-      <w:pPr>
-        <w:spacing w:line="360" w:lineRule="auto"/>
-        <w:rPr>
-          <w:rFonts w:ascii="Times New Roman" w:hAnsi="Times New Roman" w:cs="Times New Roman"/>
-          <w:sz w:val="28"/>
-        </w:rPr>
-      </w:pPr>
-      <w:r>
-        <w:rPr>
-          <w:rFonts w:ascii="Times New Roman" w:hAnsi="Times New Roman" w:cs="Times New Roman"/>
-          <w:b/>
-          <w:sz w:val="28"/>
-        </w:rPr>
-        <w:t>8</w:t>
-      </w:r>
-      <w:r>
-        <w:rPr>
-          <w:rFonts w:ascii="Times New Roman" w:hAnsi="Times New Roman" w:cs="Times New Roman"/>
-          <w:b/>
-          <w:sz w:val="28"/>
-        </w:rPr>
-        <w:t>. CONCLUSION AND FUTURE SCOPE</w:t>
-      </w:r>
-      <w:r>
-        <w:rPr>
-          <w:rFonts w:ascii="Times New Roman" w:hAnsi="Times New Roman" w:cs="Times New Roman"/>
-          <w:sz w:val="28"/>
-        </w:rPr>
-        <w:t>-------------</w:t>
-      </w:r>
-      <w:r>
-        <w:rPr>
-          <w:rFonts w:ascii="Times New Roman" w:hAnsi="Times New Roman" w:cs="Times New Roman"/>
-          <w:sz w:val="28"/>
-        </w:rPr>
-        <w:t>-----------------------------</w:t>
-      </w:r>
-      <w:r>
-        <w:rPr>
-          <w:rFonts w:ascii="Times New Roman" w:hAnsi="Times New Roman" w:cs="Times New Roman"/>
-          <w:sz w:val="28"/>
-        </w:rPr>
-        <w:t>52</w:t>
-      </w:r>
-    </w:p>
-    <w:p>
-      <w:pPr>
-        <w:spacing w:line="360" w:lineRule="auto"/>
-        <w:rPr>
-          <w:rFonts w:ascii="Times New Roman" w:hAnsi="Times New Roman" w:cs="Times New Roman"/>
-          <w:sz w:val="28"/>
-        </w:rPr>
-      </w:pPr>
-      <w:r>
-        <w:rPr>
-          <w:rFonts w:ascii="Times New Roman" w:hAnsi="Times New Roman" w:cs="Times New Roman"/>
-          <w:sz w:val="28"/>
-        </w:rPr>
-        <w:lastRenderedPageBreak/>
-        <w:t xml:space="preserve">    </w:t>
-      </w:r>
-      <w:r>
-        <w:rPr>
-          <w:rFonts w:ascii="Times New Roman" w:hAnsi="Times New Roman" w:cs="Times New Roman"/>
-          <w:b/>
-          <w:sz w:val="28"/>
-        </w:rPr>
-        <w:t>REFERENCES</w:t>
-      </w:r>
-      <w:r>
-        <w:rPr>
-          <w:rFonts w:ascii="Times New Roman" w:hAnsi="Times New Roman" w:cs="Times New Roman"/>
-          <w:sz w:val="28"/>
-        </w:rPr>
-        <w:t>-------------------------------------------</w:t>
-      </w:r>
-      <w:r>
-        <w:rPr>
-          <w:rFonts w:ascii="Times New Roman" w:hAnsi="Times New Roman" w:cs="Times New Roman"/>
-          <w:sz w:val="28"/>
-        </w:rPr>
-        <w:t>-------------------------------</w:t>
-      </w:r>
-      <w:r>
-        <w:rPr>
-          <w:rFonts w:ascii="Times New Roman" w:hAnsi="Times New Roman" w:cs="Times New Roman"/>
-          <w:sz w:val="28"/>
-        </w:rPr>
-        <w:t>53</w:t>
-      </w:r>
+      <w:bookmarkStart w:id="0" w:name="_GoBack"/>
+      <w:bookmarkEnd w:id="0"/>
     </w:p>
     <w:p>
       <w:pPr>
@@ -2841,8 +2853,6 @@
         </w:rPr>
         <w:tab/>
       </w:r>
-      <w:bookmarkStart w:id="0" w:name="_GoBack"/>
-      <w:bookmarkEnd w:id="0"/>
       <w:r>
         <w:rPr>
           <w:rFonts w:ascii="Times New Roman" w:hAnsi="Times New Roman" w:cs="Times New Roman"/>
@@ -3827,7 +3837,7 @@
 </file>
 
 <file path=customXml/itemProps1.xml><?xml version="1.0" encoding="utf-8"?>
-<ds:datastoreItem xmlns:ds="http://schemas.openxmlformats.org/officeDocument/2006/customXml" ds:itemID="{910DBA83-AE62-466F-94D3-DD01C414FC14}">
+<ds:datastoreItem xmlns:ds="http://schemas.openxmlformats.org/officeDocument/2006/customXml" ds:itemID="{34DD18B4-6A54-4B07-A993-5DF6A771E7B5}">
   <ds:schemaRefs>
     <ds:schemaRef ds:uri="http://schemas.openxmlformats.org/officeDocument/2006/bibliography"/>
   </ds:schemaRefs>

--- a/Index_Certificate_pages.docx
+++ b/Index_Certificate_pages.docx
@@ -675,18 +675,8 @@
           <w:b/>
           <w:sz w:val="28"/>
         </w:rPr>
-        <w:t xml:space="preserve">Prof. Dayanand G. </w:t>
-      </w:r>
-      <w:proofErr w:type="spellStart"/>
-      <w:r>
-        <w:rPr>
-          <w:rFonts w:ascii="Times New Roman" w:hAnsi="Times New Roman" w:cs="Times New Roman"/>
-          <w:b/>
-          <w:sz w:val="28"/>
-        </w:rPr>
-        <w:t>Savkar</w:t>
-      </w:r>
-      <w:proofErr w:type="spellEnd"/>
+        <w:t>Prof. Dayanand G. Savkar</w:t>
+      </w:r>
       <w:r>
         <w:rPr>
           <w:rFonts w:ascii="Times New Roman" w:hAnsi="Times New Roman" w:cs="Times New Roman"/>
@@ -1486,7 +1476,7 @@
           <w:rFonts w:ascii="Times New Roman" w:hAnsi="Times New Roman" w:cs="Times New Roman"/>
           <w:sz w:val="28"/>
         </w:rPr>
-        <w:t>ii</w:t>
+        <w:t>iv</w:t>
       </w:r>
     </w:p>
     <w:p>
@@ -1567,7 +1557,7 @@
           <w:sz w:val="28"/>
         </w:rPr>
         <w:tab/>
-        <w:t>iii</w:t>
+        <w:t>v</w:t>
       </w:r>
     </w:p>
     <w:p>
@@ -1655,7 +1645,7 @@
           <w:sz w:val="28"/>
         </w:rPr>
         <w:tab/>
-        <w:t>iv</w:t>
+        <w:t>vi</w:t>
       </w:r>
     </w:p>
     <w:p>
@@ -1965,7 +1955,7 @@
           <w:sz w:val="28"/>
         </w:rPr>
         <w:tab/>
-        <w:t>03</w:t>
+        <w:t>02</w:t>
       </w:r>
     </w:p>
     <w:p>
@@ -2978,7 +2968,7 @@
           <w:sz w:val="28"/>
         </w:rPr>
         <w:tab/>
-        <w:t>09</w:t>
+        <w:t>08</w:t>
       </w:r>
     </w:p>
     <w:p>
@@ -3507,7 +3497,7 @@
           <w:rFonts w:ascii="Times New Roman" w:hAnsi="Times New Roman" w:cs="Times New Roman"/>
           <w:sz w:val="28"/>
         </w:rPr>
-        <w:t>14</w:t>
+        <w:t>16</w:t>
       </w:r>
     </w:p>
     <w:p>
@@ -3581,6 +3571,73 @@
           <w:sz w:val="28"/>
         </w:rPr>
         <w:tab/>
+        <w:t>16</w:t>
+      </w:r>
+    </w:p>
+    <w:p>
+      <w:pPr>
+        <w:spacing w:line="360" w:lineRule="auto"/>
+        <w:ind w:firstLine="720"/>
+        <w:rPr>
+          <w:rFonts w:ascii="Times New Roman" w:hAnsi="Times New Roman" w:cs="Times New Roman"/>
+          <w:sz w:val="28"/>
+        </w:rPr>
+      </w:pPr>
+      <w:r>
+        <w:rPr>
+          <w:rFonts w:ascii="Times New Roman" w:hAnsi="Times New Roman" w:cs="Times New Roman"/>
+          <w:sz w:val="28"/>
+        </w:rPr>
+        <w:t>4.2 Data-flow-diagram</w:t>
+      </w:r>
+      <w:r>
+        <w:rPr>
+          <w:rFonts w:ascii="Times New Roman" w:hAnsi="Times New Roman" w:cs="Times New Roman"/>
+          <w:sz w:val="28"/>
+        </w:rPr>
+        <w:tab/>
+      </w:r>
+      <w:r>
+        <w:rPr>
+          <w:rFonts w:ascii="Times New Roman" w:hAnsi="Times New Roman" w:cs="Times New Roman"/>
+          <w:sz w:val="28"/>
+        </w:rPr>
+        <w:tab/>
+      </w:r>
+      <w:r>
+        <w:rPr>
+          <w:rFonts w:ascii="Times New Roman" w:hAnsi="Times New Roman" w:cs="Times New Roman"/>
+          <w:sz w:val="28"/>
+        </w:rPr>
+        <w:tab/>
+      </w:r>
+      <w:r>
+        <w:rPr>
+          <w:rFonts w:ascii="Times New Roman" w:hAnsi="Times New Roman" w:cs="Times New Roman"/>
+          <w:sz w:val="28"/>
+        </w:rPr>
+        <w:tab/>
+      </w:r>
+      <w:r>
+        <w:rPr>
+          <w:rFonts w:ascii="Times New Roman" w:hAnsi="Times New Roman" w:cs="Times New Roman"/>
+          <w:sz w:val="28"/>
+        </w:rPr>
+        <w:tab/>
+      </w:r>
+      <w:r>
+        <w:rPr>
+          <w:rFonts w:ascii="Times New Roman" w:hAnsi="Times New Roman" w:cs="Times New Roman"/>
+          <w:sz w:val="28"/>
+        </w:rPr>
+        <w:tab/>
+      </w:r>
+      <w:r>
+        <w:rPr>
+          <w:rFonts w:ascii="Times New Roman" w:hAnsi="Times New Roman" w:cs="Times New Roman"/>
+          <w:sz w:val="28"/>
+        </w:rPr>
+        <w:tab/>
         <w:t>17</w:t>
       </w:r>
     </w:p>
@@ -3589,66 +3646,97 @@
         <w:spacing w:line="360" w:lineRule="auto"/>
         <w:ind w:firstLine="720"/>
         <w:rPr>
-          <w:rFonts w:ascii="Times New Roman" w:hAnsi="Times New Roman" w:cs="Times New Roman"/>
-          <w:sz w:val="28"/>
-        </w:rPr>
-      </w:pPr>
-      <w:r>
-        <w:rPr>
-          <w:rFonts w:ascii="Times New Roman" w:hAnsi="Times New Roman" w:cs="Times New Roman"/>
-          <w:sz w:val="28"/>
-        </w:rPr>
-        <w:t>4.2 Data-flow-diagram</w:t>
-      </w:r>
-      <w:r>
-        <w:rPr>
-          <w:rFonts w:ascii="Times New Roman" w:hAnsi="Times New Roman" w:cs="Times New Roman"/>
-          <w:sz w:val="28"/>
-        </w:rPr>
-        <w:tab/>
-      </w:r>
-      <w:r>
-        <w:rPr>
-          <w:rFonts w:ascii="Times New Roman" w:hAnsi="Times New Roman" w:cs="Times New Roman"/>
-          <w:sz w:val="28"/>
-        </w:rPr>
-        <w:tab/>
-      </w:r>
-      <w:r>
-        <w:rPr>
-          <w:rFonts w:ascii="Times New Roman" w:hAnsi="Times New Roman" w:cs="Times New Roman"/>
-          <w:sz w:val="28"/>
-        </w:rPr>
-        <w:tab/>
-      </w:r>
-      <w:r>
-        <w:rPr>
-          <w:rFonts w:ascii="Times New Roman" w:hAnsi="Times New Roman" w:cs="Times New Roman"/>
-          <w:sz w:val="28"/>
-        </w:rPr>
-        <w:tab/>
-      </w:r>
-      <w:r>
-        <w:rPr>
-          <w:rFonts w:ascii="Times New Roman" w:hAnsi="Times New Roman" w:cs="Times New Roman"/>
-          <w:sz w:val="28"/>
-        </w:rPr>
-        <w:tab/>
-      </w:r>
-      <w:r>
-        <w:rPr>
-          <w:rFonts w:ascii="Times New Roman" w:hAnsi="Times New Roman" w:cs="Times New Roman"/>
-          <w:sz w:val="28"/>
-        </w:rPr>
-        <w:tab/>
-      </w:r>
-      <w:r>
-        <w:rPr>
-          <w:rFonts w:ascii="Times New Roman" w:hAnsi="Times New Roman" w:cs="Times New Roman"/>
-          <w:sz w:val="28"/>
-        </w:rPr>
-        <w:tab/>
-        <w:t>18</w:t>
+          <w:rFonts w:ascii="Times New Roman" w:hAnsi="Times New Roman"/>
+          <w:sz w:val="28"/>
+          <w:szCs w:val="28"/>
+        </w:rPr>
+      </w:pPr>
+      <w:r>
+        <w:rPr>
+          <w:rFonts w:ascii="Times New Roman" w:hAnsi="Times New Roman" w:cs="Times New Roman"/>
+          <w:sz w:val="28"/>
+        </w:rPr>
+        <w:t xml:space="preserve">4.3 </w:t>
+      </w:r>
+      <w:r>
+        <w:rPr>
+          <w:rFonts w:ascii="Times New Roman" w:hAnsi="Times New Roman" w:cs="Times New Roman"/>
+          <w:sz w:val="28"/>
+          <w:szCs w:val="28"/>
+        </w:rPr>
+        <w:t>D</w:t>
+      </w:r>
+      <w:r>
+        <w:rPr>
+          <w:rFonts w:ascii="Times New Roman" w:hAnsi="Times New Roman" w:cs="Times New Roman"/>
+          <w:sz w:val="28"/>
+          <w:szCs w:val="28"/>
+        </w:rPr>
+        <w:t>ata Dictionary</w:t>
+      </w:r>
+      <w:r>
+        <w:rPr>
+          <w:rFonts w:ascii="Times New Roman" w:hAnsi="Times New Roman" w:cs="Times New Roman"/>
+          <w:sz w:val="28"/>
+          <w:szCs w:val="28"/>
+        </w:rPr>
+        <w:tab/>
+      </w:r>
+      <w:r>
+        <w:rPr>
+          <w:rFonts w:ascii="Times New Roman" w:hAnsi="Times New Roman" w:cs="Times New Roman"/>
+          <w:sz w:val="28"/>
+          <w:szCs w:val="28"/>
+        </w:rPr>
+        <w:tab/>
+      </w:r>
+      <w:r>
+        <w:rPr>
+          <w:rFonts w:ascii="Times New Roman" w:hAnsi="Times New Roman" w:cs="Times New Roman"/>
+          <w:sz w:val="28"/>
+          <w:szCs w:val="28"/>
+        </w:rPr>
+        <w:tab/>
+      </w:r>
+      <w:r>
+        <w:rPr>
+          <w:rFonts w:ascii="Times New Roman" w:hAnsi="Times New Roman" w:cs="Times New Roman"/>
+          <w:sz w:val="28"/>
+          <w:szCs w:val="28"/>
+        </w:rPr>
+        <w:tab/>
+      </w:r>
+      <w:r>
+        <w:rPr>
+          <w:rFonts w:ascii="Times New Roman" w:hAnsi="Times New Roman" w:cs="Times New Roman"/>
+          <w:sz w:val="28"/>
+          <w:szCs w:val="28"/>
+        </w:rPr>
+        <w:tab/>
+      </w:r>
+      <w:r>
+        <w:rPr>
+          <w:rFonts w:ascii="Times New Roman" w:hAnsi="Times New Roman" w:cs="Times New Roman"/>
+          <w:sz w:val="28"/>
+          <w:szCs w:val="28"/>
+        </w:rPr>
+        <w:tab/>
+      </w:r>
+      <w:r>
+        <w:rPr>
+          <w:rFonts w:ascii="Times New Roman" w:hAnsi="Times New Roman" w:cs="Times New Roman"/>
+          <w:sz w:val="28"/>
+          <w:szCs w:val="28"/>
+        </w:rPr>
+        <w:tab/>
+      </w:r>
+      <w:r>
+        <w:rPr>
+          <w:rFonts w:ascii="Times New Roman" w:hAnsi="Times New Roman"/>
+          <w:sz w:val="28"/>
+          <w:szCs w:val="28"/>
+        </w:rPr>
+        <w:t>20</w:t>
       </w:r>
     </w:p>
     <w:p>
@@ -3663,30 +3751,23 @@
       </w:pPr>
       <w:r>
         <w:rPr>
-          <w:rFonts w:ascii="Times New Roman" w:hAnsi="Times New Roman" w:cs="Times New Roman"/>
-          <w:sz w:val="28"/>
-        </w:rPr>
-        <w:t xml:space="preserve">4.3 </w:t>
-      </w:r>
-      <w:r>
-        <w:rPr>
-          <w:rFonts w:ascii="Times New Roman" w:hAnsi="Times New Roman" w:cs="Times New Roman"/>
+          <w:rFonts w:ascii="Times New Roman" w:hAnsi="Times New Roman"/>
           <w:sz w:val="28"/>
           <w:szCs w:val="28"/>
         </w:rPr>
-        <w:t>D</w:t>
-      </w:r>
-      <w:r>
-        <w:rPr>
-          <w:rFonts w:ascii="Times New Roman" w:hAnsi="Times New Roman" w:cs="Times New Roman"/>
+        <w:t>4.4 Use case diagram</w:t>
+      </w:r>
+      <w:r>
+        <w:rPr>
+          <w:rFonts w:ascii="Times New Roman" w:hAnsi="Times New Roman"/>
           <w:sz w:val="28"/>
           <w:szCs w:val="28"/>
         </w:rPr>
-        <w:t>ata Dictionary</w:t>
-      </w:r>
-      <w:r>
-        <w:rPr>
-          <w:rFonts w:ascii="Times New Roman" w:hAnsi="Times New Roman" w:cs="Times New Roman"/>
+        <w:tab/>
+      </w:r>
+      <w:r>
+        <w:rPr>
+          <w:rFonts w:ascii="Times New Roman" w:hAnsi="Times New Roman"/>
           <w:sz w:val="28"/>
           <w:szCs w:val="28"/>
         </w:rPr>
@@ -3694,7 +3775,7 @@
       </w:r>
       <w:r>
         <w:rPr>
-          <w:rFonts w:ascii="Times New Roman" w:hAnsi="Times New Roman" w:cs="Times New Roman"/>
+          <w:rFonts w:ascii="Times New Roman" w:hAnsi="Times New Roman"/>
           <w:sz w:val="28"/>
           <w:szCs w:val="28"/>
         </w:rPr>
@@ -3702,7 +3783,7 @@
       </w:r>
       <w:r>
         <w:rPr>
-          <w:rFonts w:ascii="Times New Roman" w:hAnsi="Times New Roman" w:cs="Times New Roman"/>
+          <w:rFonts w:ascii="Times New Roman" w:hAnsi="Times New Roman"/>
           <w:sz w:val="28"/>
           <w:szCs w:val="28"/>
         </w:rPr>
@@ -3710,7 +3791,7 @@
       </w:r>
       <w:r>
         <w:rPr>
-          <w:rFonts w:ascii="Times New Roman" w:hAnsi="Times New Roman" w:cs="Times New Roman"/>
+          <w:rFonts w:ascii="Times New Roman" w:hAnsi="Times New Roman"/>
           <w:sz w:val="28"/>
           <w:szCs w:val="28"/>
         </w:rPr>
@@ -3718,7 +3799,7 @@
       </w:r>
       <w:r>
         <w:rPr>
-          <w:rFonts w:ascii="Times New Roman" w:hAnsi="Times New Roman" w:cs="Times New Roman"/>
+          <w:rFonts w:ascii="Times New Roman" w:hAnsi="Times New Roman"/>
           <w:sz w:val="28"/>
           <w:szCs w:val="28"/>
         </w:rPr>
@@ -3726,27 +3807,88 @@
       </w:r>
       <w:r>
         <w:rPr>
-          <w:rFonts w:ascii="Times New Roman" w:hAnsi="Times New Roman" w:cs="Times New Roman"/>
+          <w:rFonts w:ascii="Times New Roman" w:hAnsi="Times New Roman"/>
           <w:sz w:val="28"/>
           <w:szCs w:val="28"/>
         </w:rPr>
         <w:tab/>
-      </w:r>
-      <w:r>
-        <w:rPr>
-          <w:rFonts w:ascii="Times New Roman" w:hAnsi="Times New Roman" w:cs="Times New Roman"/>
+        <w:t>25</w:t>
+      </w:r>
+    </w:p>
+    <w:p>
+      <w:pPr>
+        <w:spacing w:line="360" w:lineRule="auto"/>
+        <w:ind w:firstLine="720"/>
+        <w:rPr>
+          <w:rFonts w:ascii="Times New Roman" w:hAnsi="Times New Roman"/>
           <w:sz w:val="28"/>
           <w:szCs w:val="28"/>
         </w:rPr>
-        <w:tab/>
-      </w:r>
+      </w:pPr>
       <w:r>
         <w:rPr>
           <w:rFonts w:ascii="Times New Roman" w:hAnsi="Times New Roman"/>
           <w:sz w:val="28"/>
           <w:szCs w:val="28"/>
         </w:rPr>
-        <w:t>23</w:t>
+        <w:t>4.5 Activity diagram</w:t>
+      </w:r>
+      <w:r>
+        <w:rPr>
+          <w:rFonts w:ascii="Times New Roman" w:hAnsi="Times New Roman"/>
+          <w:sz w:val="28"/>
+          <w:szCs w:val="28"/>
+        </w:rPr>
+        <w:tab/>
+      </w:r>
+      <w:r>
+        <w:rPr>
+          <w:rFonts w:ascii="Times New Roman" w:hAnsi="Times New Roman"/>
+          <w:sz w:val="28"/>
+          <w:szCs w:val="28"/>
+        </w:rPr>
+        <w:tab/>
+      </w:r>
+      <w:r>
+        <w:rPr>
+          <w:rFonts w:ascii="Times New Roman" w:hAnsi="Times New Roman"/>
+          <w:sz w:val="28"/>
+          <w:szCs w:val="28"/>
+        </w:rPr>
+        <w:tab/>
+      </w:r>
+      <w:r>
+        <w:rPr>
+          <w:rFonts w:ascii="Times New Roman" w:hAnsi="Times New Roman"/>
+          <w:sz w:val="28"/>
+          <w:szCs w:val="28"/>
+        </w:rPr>
+        <w:tab/>
+      </w:r>
+      <w:r>
+        <w:rPr>
+          <w:rFonts w:ascii="Times New Roman" w:hAnsi="Times New Roman"/>
+          <w:sz w:val="28"/>
+          <w:szCs w:val="28"/>
+        </w:rPr>
+        <w:tab/>
+      </w:r>
+      <w:r>
+        <w:rPr>
+          <w:rFonts w:ascii="Times New Roman" w:hAnsi="Times New Roman"/>
+          <w:sz w:val="28"/>
+          <w:szCs w:val="28"/>
+        </w:rPr>
+        <w:tab/>
+      </w:r>
+      <w:r>
+        <w:rPr>
+          <w:rFonts w:ascii="Times New Roman" w:hAnsi="Times New Roman"/>
+          <w:sz w:val="28"/>
+          <w:szCs w:val="28"/>
+        </w:rPr>
+        <w:tab/>
+        <w:t>28</w:t>
       </w:r>
     </w:p>
     <w:p>
@@ -3754,18 +3896,25 @@
         <w:spacing w:line="360" w:lineRule="auto"/>
         <w:ind w:firstLine="720"/>
         <w:rPr>
+          <w:rFonts w:ascii="Times New Roman" w:hAnsi="Times New Roman" w:cs="Times New Roman"/>
+          <w:sz w:val="28"/>
+        </w:rPr>
+      </w:pPr>
+      <w:r>
+        <w:rPr>
           <w:rFonts w:ascii="Times New Roman" w:hAnsi="Times New Roman"/>
           <w:sz w:val="28"/>
           <w:szCs w:val="28"/>
         </w:rPr>
-      </w:pPr>
+        <w:t>4.6 Relational Schema</w:t>
+      </w:r>
       <w:r>
         <w:rPr>
           <w:rFonts w:ascii="Times New Roman" w:hAnsi="Times New Roman"/>
           <w:sz w:val="28"/>
           <w:szCs w:val="28"/>
         </w:rPr>
-        <w:t>4.4 Use case diagram</w:t>
+        <w:tab/>
       </w:r>
       <w:r>
         <w:rPr>
@@ -3814,15 +3963,79 @@
           <w:szCs w:val="28"/>
         </w:rPr>
         <w:tab/>
-      </w:r>
-      <w:r>
-        <w:rPr>
-          <w:rFonts w:ascii="Times New Roman" w:hAnsi="Times New Roman"/>
-          <w:sz w:val="28"/>
-          <w:szCs w:val="28"/>
-        </w:rPr>
-        <w:tab/>
-        <w:t>29</w:t>
+        <w:t>33</w:t>
+      </w:r>
+    </w:p>
+    <w:p>
+      <w:pPr>
+        <w:spacing w:line="360" w:lineRule="auto"/>
+        <w:rPr>
+          <w:rFonts w:ascii="Times New Roman" w:hAnsi="Times New Roman" w:cs="Times New Roman"/>
+          <w:sz w:val="28"/>
+        </w:rPr>
+      </w:pPr>
+      <w:r>
+        <w:rPr>
+          <w:rFonts w:ascii="Times New Roman" w:hAnsi="Times New Roman" w:cs="Times New Roman"/>
+          <w:b/>
+          <w:sz w:val="28"/>
+        </w:rPr>
+        <w:t>5</w:t>
+      </w:r>
+      <w:r>
+        <w:rPr>
+          <w:rFonts w:ascii="Times New Roman" w:hAnsi="Times New Roman" w:cs="Times New Roman"/>
+          <w:b/>
+          <w:sz w:val="28"/>
+        </w:rPr>
+        <w:t>. VERIFICATION AND VALIDATION</w:t>
+      </w:r>
+      <w:r>
+        <w:rPr>
+          <w:rFonts w:ascii="Times New Roman" w:hAnsi="Times New Roman" w:cs="Times New Roman"/>
+          <w:b/>
+          <w:sz w:val="28"/>
+        </w:rPr>
+        <w:tab/>
+      </w:r>
+      <w:r>
+        <w:rPr>
+          <w:rFonts w:ascii="Times New Roman" w:hAnsi="Times New Roman" w:cs="Times New Roman"/>
+          <w:b/>
+          <w:sz w:val="28"/>
+        </w:rPr>
+        <w:tab/>
+      </w:r>
+      <w:r>
+        <w:rPr>
+          <w:rFonts w:ascii="Times New Roman" w:hAnsi="Times New Roman" w:cs="Times New Roman"/>
+          <w:b/>
+          <w:sz w:val="28"/>
+        </w:rPr>
+        <w:tab/>
+      </w:r>
+      <w:r>
+        <w:rPr>
+          <w:rFonts w:ascii="Times New Roman" w:hAnsi="Times New Roman" w:cs="Times New Roman"/>
+          <w:b/>
+          <w:sz w:val="28"/>
+        </w:rPr>
+        <w:tab/>
+      </w:r>
+      <w:r>
+        <w:rPr>
+          <w:rFonts w:ascii="Times New Roman" w:hAnsi="Times New Roman" w:cs="Times New Roman"/>
+          <w:b/>
+          <w:sz w:val="28"/>
+        </w:rPr>
+        <w:tab/>
+      </w:r>
+      <w:r>
+        <w:rPr>
+          <w:rFonts w:ascii="Times New Roman" w:hAnsi="Times New Roman" w:cs="Times New Roman"/>
+          <w:sz w:val="28"/>
+        </w:rPr>
+        <w:t>34</w:t>
       </w:r>
     </w:p>
     <w:p>
@@ -3836,82 +4049,7 @@
       </w:pPr>
       <w:r>
         <w:rPr>
-          <w:rFonts w:ascii="Times New Roman" w:hAnsi="Times New Roman"/>
-          <w:sz w:val="28"/>
-          <w:szCs w:val="28"/>
-        </w:rPr>
-        <w:t>4.5 Activity diagram</w:t>
-      </w:r>
-      <w:r>
-        <w:rPr>
-          <w:rFonts w:ascii="Times New Roman" w:hAnsi="Times New Roman"/>
-          <w:sz w:val="28"/>
-          <w:szCs w:val="28"/>
-        </w:rPr>
-        <w:tab/>
-      </w:r>
-      <w:r>
-        <w:rPr>
-          <w:rFonts w:ascii="Times New Roman" w:hAnsi="Times New Roman"/>
-          <w:sz w:val="28"/>
-          <w:szCs w:val="28"/>
-        </w:rPr>
-        <w:tab/>
-      </w:r>
-      <w:r>
-        <w:rPr>
-          <w:rFonts w:ascii="Times New Roman" w:hAnsi="Times New Roman"/>
-          <w:sz w:val="28"/>
-          <w:szCs w:val="28"/>
-        </w:rPr>
-        <w:tab/>
-      </w:r>
-      <w:r>
-        <w:rPr>
-          <w:rFonts w:ascii="Times New Roman" w:hAnsi="Times New Roman"/>
-          <w:sz w:val="28"/>
-          <w:szCs w:val="28"/>
-        </w:rPr>
-        <w:tab/>
-      </w:r>
-      <w:r>
-        <w:rPr>
-          <w:rFonts w:ascii="Times New Roman" w:hAnsi="Times New Roman"/>
-          <w:sz w:val="28"/>
-          <w:szCs w:val="28"/>
-        </w:rPr>
-        <w:tab/>
-      </w:r>
-      <w:r>
-        <w:rPr>
-          <w:rFonts w:ascii="Times New Roman" w:hAnsi="Times New Roman"/>
-          <w:sz w:val="28"/>
-          <w:szCs w:val="28"/>
-        </w:rPr>
-        <w:tab/>
-      </w:r>
-      <w:r>
-        <w:rPr>
-          <w:rFonts w:ascii="Times New Roman" w:hAnsi="Times New Roman"/>
-          <w:sz w:val="28"/>
-          <w:szCs w:val="28"/>
-        </w:rPr>
-        <w:tab/>
-        <w:t>32</w:t>
-      </w:r>
-    </w:p>
-    <w:p>
-      <w:pPr>
-        <w:spacing w:line="360" w:lineRule="auto"/>
-        <w:rPr>
-          <w:rFonts w:ascii="Times New Roman" w:hAnsi="Times New Roman" w:cs="Times New Roman"/>
-          <w:sz w:val="28"/>
-        </w:rPr>
-      </w:pPr>
-      <w:r>
-        <w:rPr>
-          <w:rFonts w:ascii="Times New Roman" w:hAnsi="Times New Roman" w:cs="Times New Roman"/>
-          <w:b/>
+          <w:rFonts w:ascii="Times New Roman" w:hAnsi="Times New Roman" w:cs="Times New Roman"/>
           <w:sz w:val="28"/>
         </w:rPr>
         <w:t>5</w:t>
@@ -3919,78 +4057,6 @@
       <w:r>
         <w:rPr>
           <w:rFonts w:ascii="Times New Roman" w:hAnsi="Times New Roman" w:cs="Times New Roman"/>
-          <w:b/>
-          <w:sz w:val="28"/>
-        </w:rPr>
-        <w:t>. VERIFICATION AND VALIDATION</w:t>
-      </w:r>
-      <w:r>
-        <w:rPr>
-          <w:rFonts w:ascii="Times New Roman" w:hAnsi="Times New Roman" w:cs="Times New Roman"/>
-          <w:b/>
-          <w:sz w:val="28"/>
-        </w:rPr>
-        <w:tab/>
-      </w:r>
-      <w:r>
-        <w:rPr>
-          <w:rFonts w:ascii="Times New Roman" w:hAnsi="Times New Roman" w:cs="Times New Roman"/>
-          <w:b/>
-          <w:sz w:val="28"/>
-        </w:rPr>
-        <w:tab/>
-      </w:r>
-      <w:r>
-        <w:rPr>
-          <w:rFonts w:ascii="Times New Roman" w:hAnsi="Times New Roman" w:cs="Times New Roman"/>
-          <w:b/>
-          <w:sz w:val="28"/>
-        </w:rPr>
-        <w:tab/>
-      </w:r>
-      <w:r>
-        <w:rPr>
-          <w:rFonts w:ascii="Times New Roman" w:hAnsi="Times New Roman" w:cs="Times New Roman"/>
-          <w:b/>
-          <w:sz w:val="28"/>
-        </w:rPr>
-        <w:tab/>
-      </w:r>
-      <w:r>
-        <w:rPr>
-          <w:rFonts w:ascii="Times New Roman" w:hAnsi="Times New Roman" w:cs="Times New Roman"/>
-          <w:b/>
-          <w:sz w:val="28"/>
-        </w:rPr>
-        <w:tab/>
-      </w:r>
-      <w:r>
-        <w:rPr>
-          <w:rFonts w:ascii="Times New Roman" w:hAnsi="Times New Roman" w:cs="Times New Roman"/>
-          <w:sz w:val="28"/>
-        </w:rPr>
-        <w:t>38</w:t>
-      </w:r>
-    </w:p>
-    <w:p>
-      <w:pPr>
-        <w:spacing w:line="360" w:lineRule="auto"/>
-        <w:ind w:firstLine="720"/>
-        <w:rPr>
-          <w:rFonts w:ascii="Times New Roman" w:hAnsi="Times New Roman" w:cs="Times New Roman"/>
-          <w:sz w:val="28"/>
-        </w:rPr>
-      </w:pPr>
-      <w:r>
-        <w:rPr>
-          <w:rFonts w:ascii="Times New Roman" w:hAnsi="Times New Roman" w:cs="Times New Roman"/>
-          <w:sz w:val="28"/>
-        </w:rPr>
-        <w:t>5</w:t>
-      </w:r>
-      <w:r>
-        <w:rPr>
-          <w:rFonts w:ascii="Times New Roman" w:hAnsi="Times New Roman" w:cs="Times New Roman"/>
           <w:sz w:val="28"/>
         </w:rPr>
         <w:t>.1 Introduction</w:t>
@@ -4050,81 +4116,7 @@
           <w:sz w:val="28"/>
         </w:rPr>
         <w:tab/>
-        <w:t>38</w:t>
-      </w:r>
-    </w:p>
-    <w:p>
-      <w:pPr>
-        <w:spacing w:line="360" w:lineRule="auto"/>
-        <w:ind w:firstLine="720"/>
-        <w:rPr>
-          <w:rFonts w:ascii="Times New Roman" w:hAnsi="Times New Roman" w:cs="Times New Roman"/>
-          <w:sz w:val="28"/>
-        </w:rPr>
-      </w:pPr>
-      <w:r>
-        <w:rPr>
-          <w:rFonts w:ascii="Times New Roman" w:hAnsi="Times New Roman" w:cs="Times New Roman"/>
-          <w:sz w:val="28"/>
-        </w:rPr>
-        <w:t>5</w:t>
-      </w:r>
-      <w:r>
-        <w:rPr>
-          <w:rFonts w:ascii="Times New Roman" w:hAnsi="Times New Roman" w:cs="Times New Roman"/>
-          <w:sz w:val="28"/>
-        </w:rPr>
-        <w:t>.2 Methodology used</w:t>
-      </w:r>
-      <w:r>
-        <w:rPr>
-          <w:rFonts w:ascii="Times New Roman" w:hAnsi="Times New Roman" w:cs="Times New Roman"/>
-          <w:sz w:val="28"/>
-        </w:rPr>
-        <w:tab/>
-      </w:r>
-      <w:r>
-        <w:rPr>
-          <w:rFonts w:ascii="Times New Roman" w:hAnsi="Times New Roman" w:cs="Times New Roman"/>
-          <w:sz w:val="28"/>
-        </w:rPr>
-        <w:tab/>
-      </w:r>
-      <w:r>
-        <w:rPr>
-          <w:rFonts w:ascii="Times New Roman" w:hAnsi="Times New Roman" w:cs="Times New Roman"/>
-          <w:sz w:val="28"/>
-        </w:rPr>
-        <w:tab/>
-      </w:r>
-      <w:r>
-        <w:rPr>
-          <w:rFonts w:ascii="Times New Roman" w:hAnsi="Times New Roman" w:cs="Times New Roman"/>
-          <w:sz w:val="28"/>
-        </w:rPr>
-        <w:tab/>
-      </w:r>
-      <w:r>
-        <w:rPr>
-          <w:rFonts w:ascii="Times New Roman" w:hAnsi="Times New Roman" w:cs="Times New Roman"/>
-          <w:sz w:val="28"/>
-        </w:rPr>
-        <w:tab/>
-      </w:r>
-      <w:r>
-        <w:rPr>
-          <w:rFonts w:ascii="Times New Roman" w:hAnsi="Times New Roman" w:cs="Times New Roman"/>
-          <w:sz w:val="28"/>
-        </w:rPr>
-        <w:tab/>
-      </w:r>
-      <w:r>
-        <w:rPr>
-          <w:rFonts w:ascii="Times New Roman" w:hAnsi="Times New Roman" w:cs="Times New Roman"/>
-          <w:sz w:val="28"/>
-        </w:rPr>
-        <w:tab/>
-        <w:t>38</w:t>
+        <w:t>34</w:t>
       </w:r>
     </w:p>
     <w:p>
@@ -4149,6 +4141,80 @@
           <w:rFonts w:ascii="Times New Roman" w:hAnsi="Times New Roman" w:cs="Times New Roman"/>
           <w:sz w:val="28"/>
         </w:rPr>
+        <w:t>.2 Methodology used</w:t>
+      </w:r>
+      <w:r>
+        <w:rPr>
+          <w:rFonts w:ascii="Times New Roman" w:hAnsi="Times New Roman" w:cs="Times New Roman"/>
+          <w:sz w:val="28"/>
+        </w:rPr>
+        <w:tab/>
+      </w:r>
+      <w:r>
+        <w:rPr>
+          <w:rFonts w:ascii="Times New Roman" w:hAnsi="Times New Roman" w:cs="Times New Roman"/>
+          <w:sz w:val="28"/>
+        </w:rPr>
+        <w:tab/>
+      </w:r>
+      <w:r>
+        <w:rPr>
+          <w:rFonts w:ascii="Times New Roman" w:hAnsi="Times New Roman" w:cs="Times New Roman"/>
+          <w:sz w:val="28"/>
+        </w:rPr>
+        <w:tab/>
+      </w:r>
+      <w:r>
+        <w:rPr>
+          <w:rFonts w:ascii="Times New Roman" w:hAnsi="Times New Roman" w:cs="Times New Roman"/>
+          <w:sz w:val="28"/>
+        </w:rPr>
+        <w:tab/>
+      </w:r>
+      <w:r>
+        <w:rPr>
+          <w:rFonts w:ascii="Times New Roman" w:hAnsi="Times New Roman" w:cs="Times New Roman"/>
+          <w:sz w:val="28"/>
+        </w:rPr>
+        <w:tab/>
+      </w:r>
+      <w:r>
+        <w:rPr>
+          <w:rFonts w:ascii="Times New Roman" w:hAnsi="Times New Roman" w:cs="Times New Roman"/>
+          <w:sz w:val="28"/>
+        </w:rPr>
+        <w:tab/>
+      </w:r>
+      <w:r>
+        <w:rPr>
+          <w:rFonts w:ascii="Times New Roman" w:hAnsi="Times New Roman" w:cs="Times New Roman"/>
+          <w:sz w:val="28"/>
+        </w:rPr>
+        <w:tab/>
+        <w:t>34</w:t>
+      </w:r>
+    </w:p>
+    <w:p>
+      <w:pPr>
+        <w:spacing w:line="360" w:lineRule="auto"/>
+        <w:ind w:firstLine="720"/>
+        <w:rPr>
+          <w:rFonts w:ascii="Times New Roman" w:hAnsi="Times New Roman" w:cs="Times New Roman"/>
+          <w:sz w:val="28"/>
+        </w:rPr>
+      </w:pPr>
+      <w:r>
+        <w:rPr>
+          <w:rFonts w:ascii="Times New Roman" w:hAnsi="Times New Roman" w:cs="Times New Roman"/>
+          <w:sz w:val="28"/>
+        </w:rPr>
+        <w:t>5</w:t>
+      </w:r>
+      <w:r>
+        <w:rPr>
+          <w:rFonts w:ascii="Times New Roman" w:hAnsi="Times New Roman" w:cs="Times New Roman"/>
+          <w:sz w:val="28"/>
+        </w:rPr>
         <w:t>.3 Testing technology</w:t>
       </w:r>
       <w:r>
@@ -4199,7 +4265,74 @@
           <w:sz w:val="28"/>
         </w:rPr>
         <w:tab/>
-        <w:t>40</w:t>
+        <w:t>36</w:t>
+      </w:r>
+    </w:p>
+    <w:p>
+      <w:pPr>
+        <w:spacing w:line="360" w:lineRule="auto"/>
+        <w:ind w:firstLine="720"/>
+        <w:rPr>
+          <w:rFonts w:ascii="Times New Roman" w:hAnsi="Times New Roman" w:cs="Times New Roman"/>
+          <w:sz w:val="28"/>
+        </w:rPr>
+      </w:pPr>
+      <w:r>
+        <w:rPr>
+          <w:rFonts w:ascii="Times New Roman" w:hAnsi="Times New Roman" w:cs="Times New Roman"/>
+          <w:sz w:val="28"/>
+        </w:rPr>
+        <w:t>5.4 Testing Strategies</w:t>
+      </w:r>
+      <w:r>
+        <w:rPr>
+          <w:rFonts w:ascii="Times New Roman" w:hAnsi="Times New Roman" w:cs="Times New Roman"/>
+          <w:sz w:val="28"/>
+        </w:rPr>
+        <w:tab/>
+      </w:r>
+      <w:r>
+        <w:rPr>
+          <w:rFonts w:ascii="Times New Roman" w:hAnsi="Times New Roman" w:cs="Times New Roman"/>
+          <w:sz w:val="28"/>
+        </w:rPr>
+        <w:tab/>
+      </w:r>
+      <w:r>
+        <w:rPr>
+          <w:rFonts w:ascii="Times New Roman" w:hAnsi="Times New Roman" w:cs="Times New Roman"/>
+          <w:sz w:val="28"/>
+        </w:rPr>
+        <w:tab/>
+      </w:r>
+      <w:r>
+        <w:rPr>
+          <w:rFonts w:ascii="Times New Roman" w:hAnsi="Times New Roman" w:cs="Times New Roman"/>
+          <w:sz w:val="28"/>
+        </w:rPr>
+        <w:tab/>
+      </w:r>
+      <w:r>
+        <w:rPr>
+          <w:rFonts w:ascii="Times New Roman" w:hAnsi="Times New Roman" w:cs="Times New Roman"/>
+          <w:sz w:val="28"/>
+        </w:rPr>
+        <w:tab/>
+      </w:r>
+      <w:r>
+        <w:rPr>
+          <w:rFonts w:ascii="Times New Roman" w:hAnsi="Times New Roman" w:cs="Times New Roman"/>
+          <w:sz w:val="28"/>
+        </w:rPr>
+        <w:tab/>
+      </w:r>
+      <w:r>
+        <w:rPr>
+          <w:rFonts w:ascii="Times New Roman" w:hAnsi="Times New Roman" w:cs="Times New Roman"/>
+          <w:sz w:val="28"/>
+        </w:rPr>
+        <w:tab/>
+        <w:t>37</w:t>
       </w:r>
     </w:p>
     <w:p>
@@ -4279,7 +4412,7 @@
           <w:rFonts w:ascii="Times New Roman" w:hAnsi="Times New Roman" w:cs="Times New Roman"/>
           <w:sz w:val="28"/>
         </w:rPr>
-        <w:t>43</w:t>
+        <w:t>39</w:t>
       </w:r>
     </w:p>
     <w:p>
@@ -4343,7 +4476,7 @@
           <w:rFonts w:ascii="Times New Roman" w:hAnsi="Times New Roman" w:cs="Times New Roman"/>
           <w:sz w:val="28"/>
         </w:rPr>
-        <w:t>49</w:t>
+        <w:t>45</w:t>
       </w:r>
     </w:p>
     <w:p>
@@ -4438,34 +4571,25 @@
           <w:rFonts w:ascii="Times New Roman" w:hAnsi="Times New Roman" w:cs="Times New Roman"/>
           <w:sz w:val="28"/>
         </w:rPr>
-        <w:t>50</w:t>
-      </w:r>
-    </w:p>
-    <w:p>
-      <w:pPr>
-        <w:spacing w:line="360" w:lineRule="auto"/>
-        <w:rPr>
-          <w:rFonts w:ascii="Times New Roman" w:hAnsi="Times New Roman" w:cs="Times New Roman"/>
-          <w:sz w:val="28"/>
-        </w:rPr>
-      </w:pPr>
-    </w:p>
-    <w:p>
-      <w:pPr>
-        <w:spacing w:line="360" w:lineRule="auto"/>
-        <w:rPr>
-          <w:rFonts w:ascii="Times New Roman" w:hAnsi="Times New Roman" w:cs="Times New Roman"/>
-          <w:b/>
-          <w:sz w:val="28"/>
-        </w:rPr>
-      </w:pPr>
-      <w:r>
-        <w:rPr>
-          <w:rFonts w:ascii="Times New Roman" w:hAnsi="Times New Roman" w:cs="Times New Roman"/>
-          <w:b/>
-          <w:sz w:val="28"/>
-        </w:rPr>
-        <w:t>List of figures</w:t>
+        <w:t>46</w:t>
+      </w:r>
+    </w:p>
+    <w:p>
+      <w:pPr>
+        <w:spacing w:line="360" w:lineRule="auto"/>
+        <w:rPr>
+          <w:rFonts w:ascii="Times New Roman" w:hAnsi="Times New Roman" w:cs="Times New Roman"/>
+          <w:b/>
+          <w:sz w:val="28"/>
+        </w:rPr>
+      </w:pPr>
+      <w:r>
+        <w:rPr>
+          <w:rFonts w:ascii="Times New Roman" w:hAnsi="Times New Roman" w:cs="Times New Roman"/>
+          <w:b/>
+          <w:sz w:val="28"/>
+        </w:rPr>
+        <w:t>LIST OF FIGURES</w:t>
       </w:r>
     </w:p>
     <w:p>
@@ -4486,7 +4610,14 @@
           <w:rFonts w:ascii="Times New Roman" w:hAnsi="Times New Roman" w:cs="Times New Roman"/>
           <w:sz w:val="28"/>
         </w:rPr>
-        <w:t xml:space="preserve"> S</w:t>
+        <w:t xml:space="preserve"> </w:t>
+      </w:r>
+      <w:r>
+        <w:rPr>
+          <w:rFonts w:ascii="Times New Roman" w:hAnsi="Times New Roman" w:cs="Times New Roman"/>
+          <w:sz w:val="28"/>
+        </w:rPr>
+        <w:t>S</w:t>
       </w:r>
       <w:r>
         <w:rPr>
@@ -4770,6 +4901,13 @@
           <w:rFonts w:ascii="Times New Roman" w:hAnsi="Times New Roman" w:cs="Times New Roman"/>
           <w:sz w:val="28"/>
         </w:rPr>
+        <w:t xml:space="preserve"> </w:t>
+      </w:r>
+      <w:r>
+        <w:rPr>
+          <w:rFonts w:ascii="Times New Roman" w:hAnsi="Times New Roman" w:cs="Times New Roman"/>
+          <w:sz w:val="28"/>
+        </w:rPr>
         <w:t>Administrative t</w:t>
       </w:r>
       <w:r>
@@ -4827,6 +4965,13 @@
           <w:rFonts w:ascii="Times New Roman" w:hAnsi="Times New Roman" w:cs="Times New Roman"/>
           <w:sz w:val="28"/>
         </w:rPr>
+        <w:t xml:space="preserve"> </w:t>
+      </w:r>
+      <w:r>
+        <w:rPr>
+          <w:rFonts w:ascii="Times New Roman" w:hAnsi="Times New Roman" w:cs="Times New Roman"/>
+          <w:sz w:val="28"/>
+        </w:rPr>
         <w:t>Vendor tw</w:t>
       </w:r>
       <w:r>
@@ -4891,6 +5036,13 @@
           <w:rFonts w:ascii="Times New Roman" w:hAnsi="Times New Roman" w:cs="Times New Roman"/>
           <w:sz w:val="28"/>
         </w:rPr>
+        <w:t xml:space="preserve"> </w:t>
+      </w:r>
+      <w:r>
+        <w:rPr>
+          <w:rFonts w:ascii="Times New Roman" w:hAnsi="Times New Roman" w:cs="Times New Roman"/>
+          <w:sz w:val="28"/>
+        </w:rPr>
         <w:t>User tw</w:t>
       </w:r>
       <w:r>
@@ -4955,6 +5107,13 @@
           <w:rFonts w:ascii="Times New Roman" w:hAnsi="Times New Roman" w:cs="Times New Roman"/>
           <w:sz w:val="28"/>
         </w:rPr>
+        <w:t xml:space="preserve"> </w:t>
+      </w:r>
+      <w:r>
+        <w:rPr>
+          <w:rFonts w:ascii="Times New Roman" w:hAnsi="Times New Roman" w:cs="Times New Roman"/>
+          <w:sz w:val="28"/>
+        </w:rPr>
         <w:t>System use case diagram</w:t>
       </w:r>
       <w:r>
@@ -5026,6 +5185,13 @@
           <w:rFonts w:ascii="Times New Roman" w:hAnsi="Times New Roman" w:cs="Times New Roman"/>
           <w:sz w:val="28"/>
         </w:rPr>
+        <w:t xml:space="preserve"> </w:t>
+      </w:r>
+      <w:r>
+        <w:rPr>
+          <w:rFonts w:ascii="Times New Roman" w:hAnsi="Times New Roman" w:cs="Times New Roman"/>
+          <w:sz w:val="28"/>
+        </w:rPr>
         <w:t>Administrati</w:t>
       </w:r>
       <w:r>
@@ -5063,12 +5229,13 @@
         </w:rPr>
         <w:tab/>
       </w:r>
-      <w:r>
-        <w:rPr>
-          <w:rFonts w:ascii="Times New Roman" w:hAnsi="Times New Roman" w:cs="Times New Roman"/>
-          <w:sz w:val="28"/>
-        </w:rPr>
-        <w:tab/>
+      <w:bookmarkStart w:id="0" w:name="_GoBack"/>
+      <w:bookmarkEnd w:id="0"/>
+      <w:r>
+        <w:rPr>
+          <w:rFonts w:ascii="Times New Roman" w:hAnsi="Times New Roman" w:cs="Times New Roman"/>
+          <w:sz w:val="28"/>
+        </w:rPr>
         <w:t>27</w:t>
       </w:r>
     </w:p>
@@ -5637,6 +5804,7 @@
           <w:rFonts w:ascii="Times New Roman" w:hAnsi="Times New Roman" w:cs="Times New Roman"/>
           <w:sz w:val="28"/>
         </w:rPr>
+        <w:lastRenderedPageBreak/>
         <w:t xml:space="preserve"> Agile Model</w:t>
       </w:r>
       <w:r>
@@ -5715,7 +5883,6 @@
           <w:rFonts w:ascii="Times New Roman" w:hAnsi="Times New Roman" w:cs="Times New Roman"/>
           <w:sz w:val="28"/>
         </w:rPr>
-        <w:lastRenderedPageBreak/>
         <w:t xml:space="preserve"> Levels of testing</w:t>
       </w:r>
       <w:r>
@@ -5850,14 +6017,1225 @@
     <w:p>
       <w:pPr>
         <w:spacing w:line="360" w:lineRule="auto"/>
-        <w:ind w:firstLine="720"/>
-        <w:rPr>
-          <w:rFonts w:ascii="Times New Roman" w:hAnsi="Times New Roman" w:cs="Times New Roman"/>
-          <w:sz w:val="28"/>
-        </w:rPr>
-      </w:pPr>
-      <w:bookmarkStart w:id="0" w:name="_GoBack"/>
-      <w:bookmarkEnd w:id="0"/>
+        <w:rPr>
+          <w:rFonts w:ascii="Times New Roman" w:hAnsi="Times New Roman" w:cs="Times New Roman"/>
+          <w:b/>
+          <w:sz w:val="28"/>
+        </w:rPr>
+      </w:pPr>
+      <w:r>
+        <w:rPr>
+          <w:rFonts w:ascii="Times New Roman" w:hAnsi="Times New Roman" w:cs="Times New Roman"/>
+          <w:b/>
+          <w:sz w:val="28"/>
+        </w:rPr>
+        <w:t>LIST OF TABLES</w:t>
+      </w:r>
+    </w:p>
+    <w:p>
+      <w:pPr>
+        <w:pStyle w:val="ListParagraph"/>
+        <w:numPr>
+          <w:ilvl w:val="0"/>
+          <w:numId w:val="3"/>
+        </w:numPr>
+        <w:spacing w:line="360" w:lineRule="auto"/>
+        <w:rPr>
+          <w:rFonts w:ascii="Times New Roman" w:hAnsi="Times New Roman" w:cs="Times New Roman"/>
+          <w:sz w:val="28"/>
+        </w:rPr>
+      </w:pPr>
+      <w:r>
+        <w:rPr>
+          <w:rFonts w:ascii="Times New Roman" w:hAnsi="Times New Roman" w:cs="Times New Roman"/>
+          <w:sz w:val="28"/>
+        </w:rPr>
+        <w:t xml:space="preserve"> </w:t>
+      </w:r>
+      <w:r>
+        <w:rPr>
+          <w:rFonts w:ascii="Times New Roman" w:hAnsi="Times New Roman" w:cs="Times New Roman"/>
+          <w:sz w:val="28"/>
+        </w:rPr>
+        <w:t>B</w:t>
+      </w:r>
+      <w:r>
+        <w:rPr>
+          <w:rFonts w:ascii="Times New Roman" w:hAnsi="Times New Roman" w:cs="Times New Roman"/>
+          <w:sz w:val="28"/>
+        </w:rPr>
+        <w:t>usiness Category</w:t>
+      </w:r>
+      <w:r>
+        <w:rPr>
+          <w:rFonts w:ascii="Times New Roman" w:hAnsi="Times New Roman" w:cs="Times New Roman"/>
+          <w:sz w:val="28"/>
+        </w:rPr>
+        <w:tab/>
+      </w:r>
+      <w:r>
+        <w:rPr>
+          <w:rFonts w:ascii="Times New Roman" w:hAnsi="Times New Roman" w:cs="Times New Roman"/>
+          <w:sz w:val="28"/>
+        </w:rPr>
+        <w:tab/>
+      </w:r>
+      <w:r>
+        <w:rPr>
+          <w:rFonts w:ascii="Times New Roman" w:hAnsi="Times New Roman" w:cs="Times New Roman"/>
+          <w:sz w:val="28"/>
+        </w:rPr>
+        <w:tab/>
+      </w:r>
+      <w:r>
+        <w:rPr>
+          <w:rFonts w:ascii="Times New Roman" w:hAnsi="Times New Roman" w:cs="Times New Roman"/>
+          <w:sz w:val="28"/>
+        </w:rPr>
+        <w:tab/>
+      </w:r>
+      <w:r>
+        <w:rPr>
+          <w:rFonts w:ascii="Times New Roman" w:hAnsi="Times New Roman" w:cs="Times New Roman"/>
+          <w:sz w:val="28"/>
+        </w:rPr>
+        <w:tab/>
+      </w:r>
+      <w:r>
+        <w:rPr>
+          <w:rFonts w:ascii="Times New Roman" w:hAnsi="Times New Roman" w:cs="Times New Roman"/>
+          <w:sz w:val="28"/>
+        </w:rPr>
+        <w:tab/>
+      </w:r>
+      <w:r>
+        <w:rPr>
+          <w:rFonts w:ascii="Times New Roman" w:hAnsi="Times New Roman" w:cs="Times New Roman"/>
+          <w:sz w:val="28"/>
+        </w:rPr>
+        <w:tab/>
+      </w:r>
+      <w:r>
+        <w:rPr>
+          <w:rFonts w:ascii="Times New Roman" w:hAnsi="Times New Roman" w:cs="Times New Roman"/>
+          <w:sz w:val="28"/>
+        </w:rPr>
+        <w:t>20</w:t>
+      </w:r>
+    </w:p>
+    <w:p>
+      <w:pPr>
+        <w:pStyle w:val="ListParagraph"/>
+        <w:numPr>
+          <w:ilvl w:val="0"/>
+          <w:numId w:val="3"/>
+        </w:numPr>
+        <w:spacing w:line="360" w:lineRule="auto"/>
+        <w:rPr>
+          <w:rFonts w:ascii="Times New Roman" w:hAnsi="Times New Roman" w:cs="Times New Roman"/>
+          <w:sz w:val="28"/>
+        </w:rPr>
+      </w:pPr>
+      <w:r>
+        <w:rPr>
+          <w:rFonts w:ascii="Times New Roman" w:hAnsi="Times New Roman" w:cs="Times New Roman"/>
+          <w:sz w:val="28"/>
+        </w:rPr>
+        <w:t xml:space="preserve"> </w:t>
+      </w:r>
+      <w:r>
+        <w:rPr>
+          <w:rFonts w:ascii="Times New Roman" w:hAnsi="Times New Roman" w:cs="Times New Roman"/>
+          <w:sz w:val="28"/>
+        </w:rPr>
+        <w:t>Business Details</w:t>
+      </w:r>
+      <w:r>
+        <w:rPr>
+          <w:rFonts w:ascii="Times New Roman" w:hAnsi="Times New Roman" w:cs="Times New Roman"/>
+          <w:sz w:val="28"/>
+        </w:rPr>
+        <w:tab/>
+      </w:r>
+      <w:r>
+        <w:rPr>
+          <w:rFonts w:ascii="Times New Roman" w:hAnsi="Times New Roman" w:cs="Times New Roman"/>
+          <w:sz w:val="28"/>
+        </w:rPr>
+        <w:tab/>
+      </w:r>
+      <w:r>
+        <w:rPr>
+          <w:rFonts w:ascii="Times New Roman" w:hAnsi="Times New Roman" w:cs="Times New Roman"/>
+          <w:sz w:val="28"/>
+        </w:rPr>
+        <w:tab/>
+      </w:r>
+      <w:r>
+        <w:rPr>
+          <w:rFonts w:ascii="Times New Roman" w:hAnsi="Times New Roman" w:cs="Times New Roman"/>
+          <w:sz w:val="28"/>
+        </w:rPr>
+        <w:tab/>
+      </w:r>
+      <w:r>
+        <w:rPr>
+          <w:rFonts w:ascii="Times New Roman" w:hAnsi="Times New Roman" w:cs="Times New Roman"/>
+          <w:sz w:val="28"/>
+        </w:rPr>
+        <w:tab/>
+      </w:r>
+      <w:r>
+        <w:rPr>
+          <w:rFonts w:ascii="Times New Roman" w:hAnsi="Times New Roman" w:cs="Times New Roman"/>
+          <w:sz w:val="28"/>
+        </w:rPr>
+        <w:tab/>
+      </w:r>
+      <w:r>
+        <w:rPr>
+          <w:rFonts w:ascii="Times New Roman" w:hAnsi="Times New Roman" w:cs="Times New Roman"/>
+          <w:sz w:val="28"/>
+        </w:rPr>
+        <w:tab/>
+      </w:r>
+      <w:r>
+        <w:rPr>
+          <w:rFonts w:ascii="Times New Roman" w:hAnsi="Times New Roman" w:cs="Times New Roman"/>
+          <w:sz w:val="28"/>
+        </w:rPr>
+        <w:tab/>
+        <w:t>20</w:t>
+      </w:r>
+    </w:p>
+    <w:p>
+      <w:pPr>
+        <w:pStyle w:val="ListParagraph"/>
+        <w:numPr>
+          <w:ilvl w:val="0"/>
+          <w:numId w:val="3"/>
+        </w:numPr>
+        <w:spacing w:line="360" w:lineRule="auto"/>
+        <w:rPr>
+          <w:rFonts w:ascii="Times New Roman" w:hAnsi="Times New Roman" w:cs="Times New Roman"/>
+          <w:sz w:val="28"/>
+        </w:rPr>
+      </w:pPr>
+      <w:r>
+        <w:rPr>
+          <w:rFonts w:ascii="Times New Roman" w:hAnsi="Times New Roman" w:cs="Times New Roman"/>
+          <w:sz w:val="28"/>
+        </w:rPr>
+        <w:t xml:space="preserve"> </w:t>
+      </w:r>
+      <w:r>
+        <w:rPr>
+          <w:rFonts w:ascii="Times New Roman" w:hAnsi="Times New Roman" w:cs="Times New Roman"/>
+          <w:sz w:val="28"/>
+        </w:rPr>
+        <w:t>Business Photos</w:t>
+      </w:r>
+      <w:r>
+        <w:rPr>
+          <w:rFonts w:ascii="Times New Roman" w:hAnsi="Times New Roman" w:cs="Times New Roman"/>
+          <w:sz w:val="28"/>
+        </w:rPr>
+        <w:tab/>
+      </w:r>
+      <w:r>
+        <w:rPr>
+          <w:rFonts w:ascii="Times New Roman" w:hAnsi="Times New Roman" w:cs="Times New Roman"/>
+          <w:sz w:val="28"/>
+        </w:rPr>
+        <w:tab/>
+      </w:r>
+      <w:r>
+        <w:rPr>
+          <w:rFonts w:ascii="Times New Roman" w:hAnsi="Times New Roman" w:cs="Times New Roman"/>
+          <w:sz w:val="28"/>
+        </w:rPr>
+        <w:tab/>
+      </w:r>
+      <w:r>
+        <w:rPr>
+          <w:rFonts w:ascii="Times New Roman" w:hAnsi="Times New Roman" w:cs="Times New Roman"/>
+          <w:sz w:val="28"/>
+        </w:rPr>
+        <w:tab/>
+      </w:r>
+      <w:r>
+        <w:rPr>
+          <w:rFonts w:ascii="Times New Roman" w:hAnsi="Times New Roman" w:cs="Times New Roman"/>
+          <w:sz w:val="28"/>
+        </w:rPr>
+        <w:tab/>
+      </w:r>
+      <w:r>
+        <w:rPr>
+          <w:rFonts w:ascii="Times New Roman" w:hAnsi="Times New Roman" w:cs="Times New Roman"/>
+          <w:sz w:val="28"/>
+        </w:rPr>
+        <w:tab/>
+      </w:r>
+      <w:r>
+        <w:rPr>
+          <w:rFonts w:ascii="Times New Roman" w:hAnsi="Times New Roman" w:cs="Times New Roman"/>
+          <w:sz w:val="28"/>
+        </w:rPr>
+        <w:tab/>
+      </w:r>
+      <w:r>
+        <w:rPr>
+          <w:rFonts w:ascii="Times New Roman" w:hAnsi="Times New Roman" w:cs="Times New Roman"/>
+          <w:sz w:val="28"/>
+        </w:rPr>
+        <w:tab/>
+        <w:t>21</w:t>
+      </w:r>
+    </w:p>
+    <w:p>
+      <w:pPr>
+        <w:pStyle w:val="ListParagraph"/>
+        <w:numPr>
+          <w:ilvl w:val="0"/>
+          <w:numId w:val="3"/>
+        </w:numPr>
+        <w:spacing w:line="360" w:lineRule="auto"/>
+        <w:rPr>
+          <w:rFonts w:ascii="Times New Roman" w:hAnsi="Times New Roman" w:cs="Times New Roman"/>
+          <w:sz w:val="28"/>
+        </w:rPr>
+      </w:pPr>
+      <w:r>
+        <w:rPr>
+          <w:rFonts w:ascii="Times New Roman" w:hAnsi="Times New Roman" w:cs="Times New Roman"/>
+          <w:sz w:val="28"/>
+        </w:rPr>
+        <w:t xml:space="preserve"> </w:t>
+      </w:r>
+      <w:r>
+        <w:rPr>
+          <w:rFonts w:ascii="Times New Roman" w:hAnsi="Times New Roman" w:cs="Times New Roman"/>
+          <w:sz w:val="28"/>
+        </w:rPr>
+        <w:t>Business Subcategory</w:t>
+      </w:r>
+      <w:r>
+        <w:rPr>
+          <w:rFonts w:ascii="Times New Roman" w:hAnsi="Times New Roman" w:cs="Times New Roman"/>
+          <w:sz w:val="28"/>
+        </w:rPr>
+        <w:tab/>
+      </w:r>
+      <w:r>
+        <w:rPr>
+          <w:rFonts w:ascii="Times New Roman" w:hAnsi="Times New Roman" w:cs="Times New Roman"/>
+          <w:sz w:val="28"/>
+        </w:rPr>
+        <w:tab/>
+      </w:r>
+      <w:r>
+        <w:rPr>
+          <w:rFonts w:ascii="Times New Roman" w:hAnsi="Times New Roman" w:cs="Times New Roman"/>
+          <w:sz w:val="28"/>
+        </w:rPr>
+        <w:tab/>
+      </w:r>
+      <w:r>
+        <w:rPr>
+          <w:rFonts w:ascii="Times New Roman" w:hAnsi="Times New Roman" w:cs="Times New Roman"/>
+          <w:sz w:val="28"/>
+        </w:rPr>
+        <w:tab/>
+      </w:r>
+      <w:r>
+        <w:rPr>
+          <w:rFonts w:ascii="Times New Roman" w:hAnsi="Times New Roman" w:cs="Times New Roman"/>
+          <w:sz w:val="28"/>
+        </w:rPr>
+        <w:tab/>
+      </w:r>
+      <w:r>
+        <w:rPr>
+          <w:rFonts w:ascii="Times New Roman" w:hAnsi="Times New Roman" w:cs="Times New Roman"/>
+          <w:sz w:val="28"/>
+        </w:rPr>
+        <w:tab/>
+      </w:r>
+      <w:r>
+        <w:rPr>
+          <w:rFonts w:ascii="Times New Roman" w:hAnsi="Times New Roman" w:cs="Times New Roman"/>
+          <w:sz w:val="28"/>
+        </w:rPr>
+        <w:tab/>
+      </w:r>
+      <w:r>
+        <w:rPr>
+          <w:rFonts w:ascii="Times New Roman" w:hAnsi="Times New Roman" w:cs="Times New Roman"/>
+          <w:sz w:val="28"/>
+        </w:rPr>
+        <w:t>21</w:t>
+      </w:r>
+    </w:p>
+    <w:p>
+      <w:pPr>
+        <w:pStyle w:val="ListParagraph"/>
+        <w:numPr>
+          <w:ilvl w:val="0"/>
+          <w:numId w:val="3"/>
+        </w:numPr>
+        <w:spacing w:line="360" w:lineRule="auto"/>
+        <w:rPr>
+          <w:rFonts w:ascii="Times New Roman" w:hAnsi="Times New Roman" w:cs="Times New Roman"/>
+          <w:sz w:val="28"/>
+        </w:rPr>
+      </w:pPr>
+      <w:r>
+        <w:rPr>
+          <w:rFonts w:ascii="Times New Roman" w:hAnsi="Times New Roman" w:cs="Times New Roman"/>
+          <w:sz w:val="28"/>
+        </w:rPr>
+        <w:t xml:space="preserve"> </w:t>
+      </w:r>
+      <w:r>
+        <w:rPr>
+          <w:rFonts w:ascii="Times New Roman" w:hAnsi="Times New Roman" w:cs="Times New Roman"/>
+          <w:sz w:val="28"/>
+        </w:rPr>
+        <w:t>Contact Us</w:t>
+      </w:r>
+      <w:r>
+        <w:rPr>
+          <w:rFonts w:ascii="Times New Roman" w:hAnsi="Times New Roman" w:cs="Times New Roman"/>
+          <w:sz w:val="28"/>
+        </w:rPr>
+        <w:tab/>
+      </w:r>
+      <w:r>
+        <w:rPr>
+          <w:rFonts w:ascii="Times New Roman" w:hAnsi="Times New Roman" w:cs="Times New Roman"/>
+          <w:sz w:val="28"/>
+        </w:rPr>
+        <w:tab/>
+      </w:r>
+      <w:r>
+        <w:rPr>
+          <w:rFonts w:ascii="Times New Roman" w:hAnsi="Times New Roman" w:cs="Times New Roman"/>
+          <w:sz w:val="28"/>
+        </w:rPr>
+        <w:tab/>
+      </w:r>
+      <w:r>
+        <w:rPr>
+          <w:rFonts w:ascii="Times New Roman" w:hAnsi="Times New Roman" w:cs="Times New Roman"/>
+          <w:sz w:val="28"/>
+        </w:rPr>
+        <w:tab/>
+      </w:r>
+      <w:r>
+        <w:rPr>
+          <w:rFonts w:ascii="Times New Roman" w:hAnsi="Times New Roman" w:cs="Times New Roman"/>
+          <w:sz w:val="28"/>
+        </w:rPr>
+        <w:tab/>
+      </w:r>
+      <w:r>
+        <w:rPr>
+          <w:rFonts w:ascii="Times New Roman" w:hAnsi="Times New Roman" w:cs="Times New Roman"/>
+          <w:sz w:val="28"/>
+        </w:rPr>
+        <w:tab/>
+      </w:r>
+      <w:r>
+        <w:rPr>
+          <w:rFonts w:ascii="Times New Roman" w:hAnsi="Times New Roman" w:cs="Times New Roman"/>
+          <w:sz w:val="28"/>
+        </w:rPr>
+        <w:tab/>
+      </w:r>
+      <w:r>
+        <w:rPr>
+          <w:rFonts w:ascii="Times New Roman" w:hAnsi="Times New Roman" w:cs="Times New Roman"/>
+          <w:sz w:val="28"/>
+        </w:rPr>
+        <w:tab/>
+      </w:r>
+      <w:r>
+        <w:rPr>
+          <w:rFonts w:ascii="Times New Roman" w:hAnsi="Times New Roman" w:cs="Times New Roman"/>
+          <w:sz w:val="28"/>
+        </w:rPr>
+        <w:tab/>
+        <w:t>21</w:t>
+      </w:r>
+    </w:p>
+    <w:p>
+      <w:pPr>
+        <w:pStyle w:val="ListParagraph"/>
+        <w:numPr>
+          <w:ilvl w:val="0"/>
+          <w:numId w:val="3"/>
+        </w:numPr>
+        <w:spacing w:line="360" w:lineRule="auto"/>
+        <w:rPr>
+          <w:rFonts w:ascii="Times New Roman" w:hAnsi="Times New Roman" w:cs="Times New Roman"/>
+          <w:sz w:val="28"/>
+        </w:rPr>
+      </w:pPr>
+      <w:r>
+        <w:rPr>
+          <w:rFonts w:ascii="Times New Roman" w:hAnsi="Times New Roman" w:cs="Times New Roman"/>
+          <w:sz w:val="28"/>
+        </w:rPr>
+        <w:t xml:space="preserve"> </w:t>
+      </w:r>
+      <w:r>
+        <w:rPr>
+          <w:rFonts w:ascii="Times New Roman" w:hAnsi="Times New Roman" w:cs="Times New Roman"/>
+          <w:sz w:val="28"/>
+        </w:rPr>
+        <w:t>F</w:t>
+      </w:r>
+      <w:r>
+        <w:rPr>
+          <w:rFonts w:ascii="Times New Roman" w:hAnsi="Times New Roman" w:cs="Times New Roman"/>
+          <w:sz w:val="28"/>
+        </w:rPr>
+        <w:t>requently Asked Questions</w:t>
+      </w:r>
+      <w:r>
+        <w:rPr>
+          <w:rFonts w:ascii="Times New Roman" w:hAnsi="Times New Roman" w:cs="Times New Roman"/>
+          <w:sz w:val="28"/>
+        </w:rPr>
+        <w:tab/>
+      </w:r>
+      <w:r>
+        <w:rPr>
+          <w:rFonts w:ascii="Times New Roman" w:hAnsi="Times New Roman" w:cs="Times New Roman"/>
+          <w:sz w:val="28"/>
+        </w:rPr>
+        <w:tab/>
+      </w:r>
+      <w:r>
+        <w:rPr>
+          <w:rFonts w:ascii="Times New Roman" w:hAnsi="Times New Roman" w:cs="Times New Roman"/>
+          <w:sz w:val="28"/>
+        </w:rPr>
+        <w:tab/>
+      </w:r>
+      <w:r>
+        <w:rPr>
+          <w:rFonts w:ascii="Times New Roman" w:hAnsi="Times New Roman" w:cs="Times New Roman"/>
+          <w:sz w:val="28"/>
+        </w:rPr>
+        <w:tab/>
+      </w:r>
+      <w:r>
+        <w:rPr>
+          <w:rFonts w:ascii="Times New Roman" w:hAnsi="Times New Roman" w:cs="Times New Roman"/>
+          <w:sz w:val="28"/>
+        </w:rPr>
+        <w:tab/>
+      </w:r>
+      <w:r>
+        <w:rPr>
+          <w:rFonts w:ascii="Times New Roman" w:hAnsi="Times New Roman" w:cs="Times New Roman"/>
+          <w:sz w:val="28"/>
+        </w:rPr>
+        <w:tab/>
+      </w:r>
+      <w:r>
+        <w:rPr>
+          <w:rFonts w:ascii="Times New Roman" w:hAnsi="Times New Roman" w:cs="Times New Roman"/>
+          <w:sz w:val="28"/>
+        </w:rPr>
+        <w:t>22</w:t>
+      </w:r>
+    </w:p>
+    <w:p>
+      <w:pPr>
+        <w:pStyle w:val="ListParagraph"/>
+        <w:numPr>
+          <w:ilvl w:val="0"/>
+          <w:numId w:val="3"/>
+        </w:numPr>
+        <w:spacing w:line="360" w:lineRule="auto"/>
+        <w:rPr>
+          <w:rFonts w:ascii="Times New Roman" w:hAnsi="Times New Roman" w:cs="Times New Roman"/>
+          <w:sz w:val="28"/>
+        </w:rPr>
+      </w:pPr>
+      <w:r>
+        <w:rPr>
+          <w:rFonts w:ascii="Times New Roman" w:hAnsi="Times New Roman" w:cs="Times New Roman"/>
+          <w:sz w:val="28"/>
+        </w:rPr>
+        <w:t xml:space="preserve"> </w:t>
+      </w:r>
+      <w:r>
+        <w:rPr>
+          <w:rFonts w:ascii="Times New Roman" w:hAnsi="Times New Roman" w:cs="Times New Roman"/>
+          <w:sz w:val="28"/>
+        </w:rPr>
+        <w:t>Feedback Details</w:t>
+      </w:r>
+      <w:r>
+        <w:rPr>
+          <w:rFonts w:ascii="Times New Roman" w:hAnsi="Times New Roman" w:cs="Times New Roman"/>
+          <w:sz w:val="28"/>
+        </w:rPr>
+        <w:tab/>
+      </w:r>
+      <w:r>
+        <w:rPr>
+          <w:rFonts w:ascii="Times New Roman" w:hAnsi="Times New Roman" w:cs="Times New Roman"/>
+          <w:sz w:val="28"/>
+        </w:rPr>
+        <w:tab/>
+      </w:r>
+      <w:r>
+        <w:rPr>
+          <w:rFonts w:ascii="Times New Roman" w:hAnsi="Times New Roman" w:cs="Times New Roman"/>
+          <w:sz w:val="28"/>
+        </w:rPr>
+        <w:tab/>
+      </w:r>
+      <w:r>
+        <w:rPr>
+          <w:rFonts w:ascii="Times New Roman" w:hAnsi="Times New Roman" w:cs="Times New Roman"/>
+          <w:sz w:val="28"/>
+        </w:rPr>
+        <w:tab/>
+      </w:r>
+      <w:r>
+        <w:rPr>
+          <w:rFonts w:ascii="Times New Roman" w:hAnsi="Times New Roman" w:cs="Times New Roman"/>
+          <w:sz w:val="28"/>
+        </w:rPr>
+        <w:tab/>
+      </w:r>
+      <w:r>
+        <w:rPr>
+          <w:rFonts w:ascii="Times New Roman" w:hAnsi="Times New Roman" w:cs="Times New Roman"/>
+          <w:sz w:val="28"/>
+        </w:rPr>
+        <w:tab/>
+      </w:r>
+      <w:r>
+        <w:rPr>
+          <w:rFonts w:ascii="Times New Roman" w:hAnsi="Times New Roman" w:cs="Times New Roman"/>
+          <w:sz w:val="28"/>
+        </w:rPr>
+        <w:tab/>
+      </w:r>
+      <w:r>
+        <w:rPr>
+          <w:rFonts w:ascii="Times New Roman" w:hAnsi="Times New Roman" w:cs="Times New Roman"/>
+          <w:sz w:val="28"/>
+        </w:rPr>
+        <w:tab/>
+        <w:t>22</w:t>
+      </w:r>
+    </w:p>
+    <w:p>
+      <w:pPr>
+        <w:pStyle w:val="ListParagraph"/>
+        <w:numPr>
+          <w:ilvl w:val="0"/>
+          <w:numId w:val="3"/>
+        </w:numPr>
+        <w:spacing w:line="360" w:lineRule="auto"/>
+        <w:rPr>
+          <w:rFonts w:ascii="Times New Roman" w:hAnsi="Times New Roman" w:cs="Times New Roman"/>
+          <w:sz w:val="28"/>
+        </w:rPr>
+      </w:pPr>
+      <w:r>
+        <w:rPr>
+          <w:rFonts w:ascii="Times New Roman" w:hAnsi="Times New Roman" w:cs="Times New Roman"/>
+          <w:sz w:val="28"/>
+        </w:rPr>
+        <w:t xml:space="preserve"> </w:t>
+      </w:r>
+      <w:r>
+        <w:rPr>
+          <w:rFonts w:ascii="Times New Roman" w:hAnsi="Times New Roman" w:cs="Times New Roman"/>
+          <w:sz w:val="28"/>
+        </w:rPr>
+        <w:t>Feedback Reply</w:t>
+      </w:r>
+      <w:r>
+        <w:rPr>
+          <w:rFonts w:ascii="Times New Roman" w:hAnsi="Times New Roman" w:cs="Times New Roman"/>
+          <w:sz w:val="28"/>
+        </w:rPr>
+        <w:tab/>
+      </w:r>
+      <w:r>
+        <w:rPr>
+          <w:rFonts w:ascii="Times New Roman" w:hAnsi="Times New Roman" w:cs="Times New Roman"/>
+          <w:sz w:val="28"/>
+        </w:rPr>
+        <w:tab/>
+      </w:r>
+      <w:r>
+        <w:rPr>
+          <w:rFonts w:ascii="Times New Roman" w:hAnsi="Times New Roman" w:cs="Times New Roman"/>
+          <w:sz w:val="28"/>
+        </w:rPr>
+        <w:tab/>
+      </w:r>
+      <w:r>
+        <w:rPr>
+          <w:rFonts w:ascii="Times New Roman" w:hAnsi="Times New Roman" w:cs="Times New Roman"/>
+          <w:sz w:val="28"/>
+        </w:rPr>
+        <w:tab/>
+      </w:r>
+      <w:r>
+        <w:rPr>
+          <w:rFonts w:ascii="Times New Roman" w:hAnsi="Times New Roman" w:cs="Times New Roman"/>
+          <w:sz w:val="28"/>
+        </w:rPr>
+        <w:tab/>
+      </w:r>
+      <w:r>
+        <w:rPr>
+          <w:rFonts w:ascii="Times New Roman" w:hAnsi="Times New Roman" w:cs="Times New Roman"/>
+          <w:sz w:val="28"/>
+        </w:rPr>
+        <w:tab/>
+      </w:r>
+      <w:r>
+        <w:rPr>
+          <w:rFonts w:ascii="Times New Roman" w:hAnsi="Times New Roman" w:cs="Times New Roman"/>
+          <w:sz w:val="28"/>
+        </w:rPr>
+        <w:tab/>
+      </w:r>
+      <w:r>
+        <w:rPr>
+          <w:rFonts w:ascii="Times New Roman" w:hAnsi="Times New Roman" w:cs="Times New Roman"/>
+          <w:sz w:val="28"/>
+        </w:rPr>
+        <w:tab/>
+        <w:t>22</w:t>
+      </w:r>
+    </w:p>
+    <w:p>
+      <w:pPr>
+        <w:pStyle w:val="ListParagraph"/>
+        <w:numPr>
+          <w:ilvl w:val="0"/>
+          <w:numId w:val="3"/>
+        </w:numPr>
+        <w:spacing w:line="360" w:lineRule="auto"/>
+        <w:rPr>
+          <w:rFonts w:ascii="Times New Roman" w:hAnsi="Times New Roman" w:cs="Times New Roman"/>
+          <w:sz w:val="28"/>
+        </w:rPr>
+      </w:pPr>
+      <w:r>
+        <w:rPr>
+          <w:rFonts w:ascii="Times New Roman" w:hAnsi="Times New Roman" w:cs="Times New Roman"/>
+          <w:sz w:val="28"/>
+        </w:rPr>
+        <w:t xml:space="preserve"> </w:t>
+      </w:r>
+      <w:r>
+        <w:rPr>
+          <w:rFonts w:ascii="Times New Roman" w:hAnsi="Times New Roman" w:cs="Times New Roman"/>
+          <w:sz w:val="28"/>
+        </w:rPr>
+        <w:t>Login Table</w:t>
+      </w:r>
+      <w:r>
+        <w:rPr>
+          <w:rFonts w:ascii="Times New Roman" w:hAnsi="Times New Roman" w:cs="Times New Roman"/>
+          <w:sz w:val="28"/>
+        </w:rPr>
+        <w:tab/>
+      </w:r>
+      <w:r>
+        <w:rPr>
+          <w:rFonts w:ascii="Times New Roman" w:hAnsi="Times New Roman" w:cs="Times New Roman"/>
+          <w:sz w:val="28"/>
+        </w:rPr>
+        <w:tab/>
+      </w:r>
+      <w:r>
+        <w:rPr>
+          <w:rFonts w:ascii="Times New Roman" w:hAnsi="Times New Roman" w:cs="Times New Roman"/>
+          <w:sz w:val="28"/>
+        </w:rPr>
+        <w:tab/>
+      </w:r>
+      <w:r>
+        <w:rPr>
+          <w:rFonts w:ascii="Times New Roman" w:hAnsi="Times New Roman" w:cs="Times New Roman"/>
+          <w:sz w:val="28"/>
+        </w:rPr>
+        <w:tab/>
+      </w:r>
+      <w:r>
+        <w:rPr>
+          <w:rFonts w:ascii="Times New Roman" w:hAnsi="Times New Roman" w:cs="Times New Roman"/>
+          <w:sz w:val="28"/>
+        </w:rPr>
+        <w:tab/>
+      </w:r>
+      <w:r>
+        <w:rPr>
+          <w:rFonts w:ascii="Times New Roman" w:hAnsi="Times New Roman" w:cs="Times New Roman"/>
+          <w:sz w:val="28"/>
+        </w:rPr>
+        <w:tab/>
+      </w:r>
+      <w:r>
+        <w:rPr>
+          <w:rFonts w:ascii="Times New Roman" w:hAnsi="Times New Roman" w:cs="Times New Roman"/>
+          <w:sz w:val="28"/>
+        </w:rPr>
+        <w:tab/>
+      </w:r>
+      <w:r>
+        <w:rPr>
+          <w:rFonts w:ascii="Times New Roman" w:hAnsi="Times New Roman" w:cs="Times New Roman"/>
+          <w:sz w:val="28"/>
+        </w:rPr>
+        <w:tab/>
+      </w:r>
+      <w:r>
+        <w:rPr>
+          <w:rFonts w:ascii="Times New Roman" w:hAnsi="Times New Roman" w:cs="Times New Roman"/>
+          <w:sz w:val="28"/>
+        </w:rPr>
+        <w:t>23</w:t>
+      </w:r>
+    </w:p>
+    <w:p>
+      <w:pPr>
+        <w:pStyle w:val="ListParagraph"/>
+        <w:numPr>
+          <w:ilvl w:val="0"/>
+          <w:numId w:val="3"/>
+        </w:numPr>
+        <w:spacing w:line="360" w:lineRule="auto"/>
+        <w:rPr>
+          <w:rFonts w:ascii="Times New Roman" w:hAnsi="Times New Roman" w:cs="Times New Roman"/>
+          <w:sz w:val="28"/>
+        </w:rPr>
+      </w:pPr>
+      <w:r>
+        <w:rPr>
+          <w:rFonts w:ascii="Times New Roman" w:hAnsi="Times New Roman" w:cs="Times New Roman"/>
+          <w:sz w:val="28"/>
+        </w:rPr>
+        <w:t xml:space="preserve"> </w:t>
+      </w:r>
+      <w:r>
+        <w:rPr>
+          <w:rFonts w:ascii="Times New Roman" w:hAnsi="Times New Roman" w:cs="Times New Roman"/>
+          <w:sz w:val="28"/>
+        </w:rPr>
+        <w:t>Login Information</w:t>
+      </w:r>
+      <w:r>
+        <w:rPr>
+          <w:rFonts w:ascii="Times New Roman" w:hAnsi="Times New Roman" w:cs="Times New Roman"/>
+          <w:sz w:val="28"/>
+        </w:rPr>
+        <w:tab/>
+      </w:r>
+      <w:r>
+        <w:rPr>
+          <w:rFonts w:ascii="Times New Roman" w:hAnsi="Times New Roman" w:cs="Times New Roman"/>
+          <w:sz w:val="28"/>
+        </w:rPr>
+        <w:tab/>
+      </w:r>
+      <w:r>
+        <w:rPr>
+          <w:rFonts w:ascii="Times New Roman" w:hAnsi="Times New Roman" w:cs="Times New Roman"/>
+          <w:sz w:val="28"/>
+        </w:rPr>
+        <w:tab/>
+      </w:r>
+      <w:r>
+        <w:rPr>
+          <w:rFonts w:ascii="Times New Roman" w:hAnsi="Times New Roman" w:cs="Times New Roman"/>
+          <w:sz w:val="28"/>
+        </w:rPr>
+        <w:tab/>
+      </w:r>
+      <w:r>
+        <w:rPr>
+          <w:rFonts w:ascii="Times New Roman" w:hAnsi="Times New Roman" w:cs="Times New Roman"/>
+          <w:sz w:val="28"/>
+        </w:rPr>
+        <w:tab/>
+      </w:r>
+      <w:r>
+        <w:rPr>
+          <w:rFonts w:ascii="Times New Roman" w:hAnsi="Times New Roman" w:cs="Times New Roman"/>
+          <w:sz w:val="28"/>
+        </w:rPr>
+        <w:tab/>
+      </w:r>
+      <w:r>
+        <w:rPr>
+          <w:rFonts w:ascii="Times New Roman" w:hAnsi="Times New Roman" w:cs="Times New Roman"/>
+          <w:sz w:val="28"/>
+        </w:rPr>
+        <w:tab/>
+      </w:r>
+      <w:r>
+        <w:rPr>
+          <w:rFonts w:ascii="Times New Roman" w:hAnsi="Times New Roman" w:cs="Times New Roman"/>
+          <w:sz w:val="28"/>
+        </w:rPr>
+        <w:tab/>
+        <w:t>23</w:t>
+      </w:r>
+    </w:p>
+    <w:p>
+      <w:pPr>
+        <w:pStyle w:val="ListParagraph"/>
+        <w:numPr>
+          <w:ilvl w:val="0"/>
+          <w:numId w:val="3"/>
+        </w:numPr>
+        <w:spacing w:line="360" w:lineRule="auto"/>
+        <w:rPr>
+          <w:rFonts w:ascii="Times New Roman" w:hAnsi="Times New Roman" w:cs="Times New Roman"/>
+          <w:sz w:val="28"/>
+        </w:rPr>
+      </w:pPr>
+      <w:r>
+        <w:rPr>
+          <w:rFonts w:ascii="Times New Roman" w:hAnsi="Times New Roman" w:cs="Times New Roman"/>
+          <w:sz w:val="28"/>
+        </w:rPr>
+        <w:t xml:space="preserve"> </w:t>
+      </w:r>
+      <w:r>
+        <w:rPr>
+          <w:rFonts w:ascii="Times New Roman" w:hAnsi="Times New Roman" w:cs="Times New Roman"/>
+          <w:sz w:val="28"/>
+        </w:rPr>
+        <w:t>One Time Password(OTP)</w:t>
+      </w:r>
+      <w:r>
+        <w:rPr>
+          <w:rFonts w:ascii="Times New Roman" w:hAnsi="Times New Roman" w:cs="Times New Roman"/>
+          <w:sz w:val="28"/>
+        </w:rPr>
+        <w:tab/>
+      </w:r>
+      <w:r>
+        <w:rPr>
+          <w:rFonts w:ascii="Times New Roman" w:hAnsi="Times New Roman" w:cs="Times New Roman"/>
+          <w:sz w:val="28"/>
+        </w:rPr>
+        <w:tab/>
+      </w:r>
+      <w:r>
+        <w:rPr>
+          <w:rFonts w:ascii="Times New Roman" w:hAnsi="Times New Roman" w:cs="Times New Roman"/>
+          <w:sz w:val="28"/>
+        </w:rPr>
+        <w:tab/>
+      </w:r>
+      <w:r>
+        <w:rPr>
+          <w:rFonts w:ascii="Times New Roman" w:hAnsi="Times New Roman" w:cs="Times New Roman"/>
+          <w:sz w:val="28"/>
+        </w:rPr>
+        <w:tab/>
+      </w:r>
+      <w:r>
+        <w:rPr>
+          <w:rFonts w:ascii="Times New Roman" w:hAnsi="Times New Roman" w:cs="Times New Roman"/>
+          <w:sz w:val="28"/>
+        </w:rPr>
+        <w:tab/>
+      </w:r>
+      <w:r>
+        <w:rPr>
+          <w:rFonts w:ascii="Times New Roman" w:hAnsi="Times New Roman" w:cs="Times New Roman"/>
+          <w:sz w:val="28"/>
+        </w:rPr>
+        <w:tab/>
+      </w:r>
+      <w:r>
+        <w:rPr>
+          <w:rFonts w:ascii="Times New Roman" w:hAnsi="Times New Roman" w:cs="Times New Roman"/>
+          <w:sz w:val="28"/>
+        </w:rPr>
+        <w:t>23</w:t>
+      </w:r>
+    </w:p>
+    <w:p>
+      <w:pPr>
+        <w:pStyle w:val="ListParagraph"/>
+        <w:numPr>
+          <w:ilvl w:val="0"/>
+          <w:numId w:val="3"/>
+        </w:numPr>
+        <w:spacing w:line="360" w:lineRule="auto"/>
+        <w:rPr>
+          <w:rFonts w:ascii="Times New Roman" w:hAnsi="Times New Roman" w:cs="Times New Roman"/>
+          <w:sz w:val="28"/>
+        </w:rPr>
+      </w:pPr>
+      <w:r>
+        <w:rPr>
+          <w:rFonts w:ascii="Times New Roman" w:hAnsi="Times New Roman" w:cs="Times New Roman"/>
+          <w:sz w:val="28"/>
+        </w:rPr>
+        <w:t xml:space="preserve"> </w:t>
+      </w:r>
+      <w:r>
+        <w:rPr>
+          <w:rFonts w:ascii="Times New Roman" w:hAnsi="Times New Roman" w:cs="Times New Roman"/>
+          <w:sz w:val="28"/>
+        </w:rPr>
+        <w:t>Product Details</w:t>
+      </w:r>
+      <w:r>
+        <w:rPr>
+          <w:rFonts w:ascii="Times New Roman" w:hAnsi="Times New Roman" w:cs="Times New Roman"/>
+          <w:sz w:val="28"/>
+        </w:rPr>
+        <w:tab/>
+      </w:r>
+      <w:r>
+        <w:rPr>
+          <w:rFonts w:ascii="Times New Roman" w:hAnsi="Times New Roman" w:cs="Times New Roman"/>
+          <w:sz w:val="28"/>
+        </w:rPr>
+        <w:tab/>
+      </w:r>
+      <w:r>
+        <w:rPr>
+          <w:rFonts w:ascii="Times New Roman" w:hAnsi="Times New Roman" w:cs="Times New Roman"/>
+          <w:sz w:val="28"/>
+        </w:rPr>
+        <w:tab/>
+      </w:r>
+      <w:r>
+        <w:rPr>
+          <w:rFonts w:ascii="Times New Roman" w:hAnsi="Times New Roman" w:cs="Times New Roman"/>
+          <w:sz w:val="28"/>
+        </w:rPr>
+        <w:tab/>
+      </w:r>
+      <w:r>
+        <w:rPr>
+          <w:rFonts w:ascii="Times New Roman" w:hAnsi="Times New Roman" w:cs="Times New Roman"/>
+          <w:sz w:val="28"/>
+        </w:rPr>
+        <w:tab/>
+      </w:r>
+      <w:r>
+        <w:rPr>
+          <w:rFonts w:ascii="Times New Roman" w:hAnsi="Times New Roman" w:cs="Times New Roman"/>
+          <w:sz w:val="28"/>
+        </w:rPr>
+        <w:tab/>
+      </w:r>
+      <w:r>
+        <w:rPr>
+          <w:rFonts w:ascii="Times New Roman" w:hAnsi="Times New Roman" w:cs="Times New Roman"/>
+          <w:sz w:val="28"/>
+        </w:rPr>
+        <w:tab/>
+      </w:r>
+      <w:r>
+        <w:rPr>
+          <w:rFonts w:ascii="Times New Roman" w:hAnsi="Times New Roman" w:cs="Times New Roman"/>
+          <w:sz w:val="28"/>
+        </w:rPr>
+        <w:tab/>
+        <w:t>24</w:t>
+      </w:r>
+    </w:p>
+    <w:p>
+      <w:pPr>
+        <w:pStyle w:val="ListParagraph"/>
+        <w:numPr>
+          <w:ilvl w:val="0"/>
+          <w:numId w:val="3"/>
+        </w:numPr>
+        <w:spacing w:line="360" w:lineRule="auto"/>
+        <w:rPr>
+          <w:rFonts w:ascii="Times New Roman" w:hAnsi="Times New Roman" w:cs="Times New Roman"/>
+          <w:sz w:val="28"/>
+        </w:rPr>
+      </w:pPr>
+      <w:r>
+        <w:rPr>
+          <w:rFonts w:ascii="Times New Roman" w:hAnsi="Times New Roman" w:cs="Times New Roman"/>
+          <w:sz w:val="28"/>
+        </w:rPr>
+        <w:t xml:space="preserve"> </w:t>
+      </w:r>
+      <w:r>
+        <w:rPr>
+          <w:rFonts w:ascii="Times New Roman" w:hAnsi="Times New Roman" w:cs="Times New Roman"/>
+          <w:sz w:val="28"/>
+        </w:rPr>
+        <w:t>Vender Details</w:t>
+      </w:r>
+      <w:r>
+        <w:rPr>
+          <w:rFonts w:ascii="Times New Roman" w:hAnsi="Times New Roman" w:cs="Times New Roman"/>
+          <w:sz w:val="28"/>
+        </w:rPr>
+        <w:tab/>
+      </w:r>
+      <w:r>
+        <w:rPr>
+          <w:rFonts w:ascii="Times New Roman" w:hAnsi="Times New Roman" w:cs="Times New Roman"/>
+          <w:sz w:val="28"/>
+        </w:rPr>
+        <w:tab/>
+      </w:r>
+      <w:r>
+        <w:rPr>
+          <w:rFonts w:ascii="Times New Roman" w:hAnsi="Times New Roman" w:cs="Times New Roman"/>
+          <w:sz w:val="28"/>
+        </w:rPr>
+        <w:tab/>
+      </w:r>
+      <w:r>
+        <w:rPr>
+          <w:rFonts w:ascii="Times New Roman" w:hAnsi="Times New Roman" w:cs="Times New Roman"/>
+          <w:sz w:val="28"/>
+        </w:rPr>
+        <w:tab/>
+      </w:r>
+      <w:r>
+        <w:rPr>
+          <w:rFonts w:ascii="Times New Roman" w:hAnsi="Times New Roman" w:cs="Times New Roman"/>
+          <w:sz w:val="28"/>
+        </w:rPr>
+        <w:tab/>
+      </w:r>
+      <w:r>
+        <w:rPr>
+          <w:rFonts w:ascii="Times New Roman" w:hAnsi="Times New Roman" w:cs="Times New Roman"/>
+          <w:sz w:val="28"/>
+        </w:rPr>
+        <w:tab/>
+      </w:r>
+      <w:r>
+        <w:rPr>
+          <w:rFonts w:ascii="Times New Roman" w:hAnsi="Times New Roman" w:cs="Times New Roman"/>
+          <w:sz w:val="28"/>
+        </w:rPr>
+        <w:tab/>
+      </w:r>
+      <w:r>
+        <w:rPr>
+          <w:rFonts w:ascii="Times New Roman" w:hAnsi="Times New Roman" w:cs="Times New Roman"/>
+          <w:sz w:val="28"/>
+        </w:rPr>
+        <w:tab/>
+        <w:t>24</w:t>
+      </w:r>
+    </w:p>
+    <w:p>
+      <w:pPr>
+        <w:pStyle w:val="ListParagraph"/>
+        <w:numPr>
+          <w:ilvl w:val="0"/>
+          <w:numId w:val="3"/>
+        </w:numPr>
+        <w:spacing w:line="360" w:lineRule="auto"/>
+        <w:rPr>
+          <w:rFonts w:ascii="Times New Roman" w:hAnsi="Times New Roman" w:cs="Times New Roman"/>
+          <w:sz w:val="28"/>
+        </w:rPr>
+      </w:pPr>
+      <w:r>
+        <w:rPr>
+          <w:rFonts w:ascii="Times New Roman" w:hAnsi="Times New Roman" w:cs="Times New Roman"/>
+          <w:sz w:val="28"/>
+        </w:rPr>
+        <w:t xml:space="preserve"> </w:t>
+      </w:r>
+      <w:r>
+        <w:rPr>
+          <w:rFonts w:ascii="Times New Roman" w:hAnsi="Times New Roman" w:cs="Times New Roman"/>
+          <w:sz w:val="28"/>
+        </w:rPr>
+        <w:t>Vender Type</w:t>
+      </w:r>
+      <w:r>
+        <w:rPr>
+          <w:rFonts w:ascii="Times New Roman" w:hAnsi="Times New Roman" w:cs="Times New Roman"/>
+          <w:sz w:val="28"/>
+        </w:rPr>
+        <w:tab/>
+      </w:r>
+      <w:r>
+        <w:rPr>
+          <w:rFonts w:ascii="Times New Roman" w:hAnsi="Times New Roman" w:cs="Times New Roman"/>
+          <w:sz w:val="28"/>
+        </w:rPr>
+        <w:tab/>
+      </w:r>
+      <w:r>
+        <w:rPr>
+          <w:rFonts w:ascii="Times New Roman" w:hAnsi="Times New Roman" w:cs="Times New Roman"/>
+          <w:sz w:val="28"/>
+        </w:rPr>
+        <w:tab/>
+      </w:r>
+      <w:r>
+        <w:rPr>
+          <w:rFonts w:ascii="Times New Roman" w:hAnsi="Times New Roman" w:cs="Times New Roman"/>
+          <w:sz w:val="28"/>
+        </w:rPr>
+        <w:tab/>
+      </w:r>
+      <w:r>
+        <w:rPr>
+          <w:rFonts w:ascii="Times New Roman" w:hAnsi="Times New Roman" w:cs="Times New Roman"/>
+          <w:sz w:val="28"/>
+        </w:rPr>
+        <w:tab/>
+      </w:r>
+      <w:r>
+        <w:rPr>
+          <w:rFonts w:ascii="Times New Roman" w:hAnsi="Times New Roman" w:cs="Times New Roman"/>
+          <w:sz w:val="28"/>
+        </w:rPr>
+        <w:tab/>
+      </w:r>
+      <w:r>
+        <w:rPr>
+          <w:rFonts w:ascii="Times New Roman" w:hAnsi="Times New Roman" w:cs="Times New Roman"/>
+          <w:sz w:val="28"/>
+        </w:rPr>
+        <w:tab/>
+      </w:r>
+      <w:r>
+        <w:rPr>
+          <w:rFonts w:ascii="Times New Roman" w:hAnsi="Times New Roman" w:cs="Times New Roman"/>
+          <w:sz w:val="28"/>
+        </w:rPr>
+        <w:tab/>
+      </w:r>
+      <w:r>
+        <w:rPr>
+          <w:rFonts w:ascii="Times New Roman" w:hAnsi="Times New Roman" w:cs="Times New Roman"/>
+          <w:sz w:val="28"/>
+        </w:rPr>
+        <w:t>24</w:t>
+      </w:r>
     </w:p>
     <w:sectPr>
       <w:footerReference w:type="default" r:id="rId9"/>
@@ -5904,76 +7282,14 @@
 
 <file path=word/footer1.xml><?xml version="1.0" encoding="utf-8"?>
 <w:ftr xmlns:wpc="http://schemas.microsoft.com/office/word/2010/wordprocessingCanvas" xmlns:mc="http://schemas.openxmlformats.org/markup-compatibility/2006" xmlns:o="urn:schemas-microsoft-com:office:office" xmlns:r="http://schemas.openxmlformats.org/officeDocument/2006/relationships" xmlns:m="http://schemas.openxmlformats.org/officeDocument/2006/math" xmlns:v="urn:schemas-microsoft-com:vml" xmlns:wp14="http://schemas.microsoft.com/office/word/2010/wordprocessingDrawing" xmlns:wp="http://schemas.openxmlformats.org/drawingml/2006/wordprocessingDrawing" xmlns:w10="urn:schemas-microsoft-com:office:word" xmlns:w="http://schemas.openxmlformats.org/wordprocessingml/2006/main" xmlns:w14="http://schemas.microsoft.com/office/word/2010/wordml" xmlns:w15="http://schemas.microsoft.com/office/word/2012/wordml" xmlns:wpg="http://schemas.microsoft.com/office/word/2010/wordprocessingGroup" xmlns:wpi="http://schemas.microsoft.com/office/word/2010/wordprocessingInk" xmlns:wne="http://schemas.microsoft.com/office/word/2006/wordml" xmlns:wps="http://schemas.microsoft.com/office/word/2010/wordprocessingShape" mc:Ignorable="w14 w15 wp14">
-  <w:sdt>
-    <w:sdtPr>
+  <w:p>
+    <w:pPr>
+      <w:pStyle w:val="Footer"/>
       <w:rPr>
         <w:rFonts w:ascii="Times New Roman" w:hAnsi="Times New Roman" w:cs="Times New Roman"/>
       </w:rPr>
-      <w:id w:val="639705236"/>
-      <w:docPartObj>
-        <w:docPartGallery w:val="Page Numbers (Bottom of Page)"/>
-        <w:docPartUnique/>
-      </w:docPartObj>
-    </w:sdtPr>
-    <w:sdtEndPr>
-      <w:rPr>
-        <w:noProof/>
-      </w:rPr>
-    </w:sdtEndPr>
-    <w:sdtContent>
-      <w:p>
-        <w:pPr>
-          <w:pStyle w:val="Footer"/>
-          <w:jc w:val="right"/>
-          <w:rPr>
-            <w:rFonts w:ascii="Times New Roman" w:hAnsi="Times New Roman" w:cs="Times New Roman"/>
-          </w:rPr>
-        </w:pPr>
-        <w:r>
-          <w:rPr>
-            <w:rFonts w:ascii="Times New Roman" w:hAnsi="Times New Roman" w:cs="Times New Roman"/>
-            <w:sz w:val="28"/>
-            <w:szCs w:val="28"/>
-          </w:rPr>
-          <w:fldChar w:fldCharType="begin"/>
-        </w:r>
-        <w:r>
-          <w:rPr>
-            <w:rFonts w:ascii="Times New Roman" w:hAnsi="Times New Roman" w:cs="Times New Roman"/>
-            <w:sz w:val="28"/>
-            <w:szCs w:val="28"/>
-          </w:rPr>
-          <w:instrText xml:space="preserve"> PAGE   \* MERGEFORMAT </w:instrText>
-        </w:r>
-        <w:r>
-          <w:rPr>
-            <w:rFonts w:ascii="Times New Roman" w:hAnsi="Times New Roman" w:cs="Times New Roman"/>
-            <w:sz w:val="28"/>
-            <w:szCs w:val="28"/>
-          </w:rPr>
-          <w:fldChar w:fldCharType="separate"/>
-        </w:r>
-        <w:r>
-          <w:rPr>
-            <w:rFonts w:ascii="Times New Roman" w:hAnsi="Times New Roman" w:cs="Times New Roman"/>
-            <w:noProof/>
-            <w:sz w:val="28"/>
-            <w:szCs w:val="28"/>
-          </w:rPr>
-          <w:t>viii</w:t>
-        </w:r>
-        <w:r>
-          <w:rPr>
-            <w:rFonts w:ascii="Times New Roman" w:hAnsi="Times New Roman" w:cs="Times New Roman"/>
-            <w:noProof/>
-            <w:sz w:val="28"/>
-            <w:szCs w:val="28"/>
-          </w:rPr>
-          <w:fldChar w:fldCharType="end"/>
-        </w:r>
-      </w:p>
-    </w:sdtContent>
-  </w:sdt>
+    </w:pPr>
+  </w:p>
   <w:p>
     <w:pPr>
       <w:pStyle w:val="Footer"/>
@@ -6103,16 +7419,194 @@
     </w:lvl>
   </w:abstractNum>
   <w:abstractNum w:abstractNumId="1">
+    <w:nsid w:val="29346319"/>
+    <w:multiLevelType w:val="hybridMultilevel"/>
+    <w:tmpl w:val="784222D8"/>
+    <w:lvl w:ilvl="0" w:tplc="037AD8A0">
+      <w:start w:val="1"/>
+      <w:numFmt w:val="decimalZero"/>
+      <w:lvlText w:val="%1."/>
+      <w:lvlJc w:val="left"/>
+      <w:pPr>
+        <w:ind w:left="720" w:hanging="360"/>
+      </w:pPr>
+      <w:rPr>
+        <w:rFonts w:ascii="Times New Roman" w:eastAsiaTheme="minorHAnsi" w:hAnsi="Times New Roman" w:cs="Times New Roman"/>
+      </w:rPr>
+    </w:lvl>
+    <w:lvl w:ilvl="1" w:tplc="04090019" w:tentative="1">
+      <w:start w:val="1"/>
+      <w:numFmt w:val="lowerLetter"/>
+      <w:lvlText w:val="%2."/>
+      <w:lvlJc w:val="left"/>
+      <w:pPr>
+        <w:ind w:left="1440" w:hanging="360"/>
+      </w:pPr>
+    </w:lvl>
+    <w:lvl w:ilvl="2" w:tplc="0409001B" w:tentative="1">
+      <w:start w:val="1"/>
+      <w:numFmt w:val="lowerRoman"/>
+      <w:lvlText w:val="%3."/>
+      <w:lvlJc w:val="right"/>
+      <w:pPr>
+        <w:ind w:left="2160" w:hanging="180"/>
+      </w:pPr>
+    </w:lvl>
+    <w:lvl w:ilvl="3" w:tplc="0409000F" w:tentative="1">
+      <w:start w:val="1"/>
+      <w:numFmt w:val="decimal"/>
+      <w:lvlText w:val="%4."/>
+      <w:lvlJc w:val="left"/>
+      <w:pPr>
+        <w:ind w:left="2880" w:hanging="360"/>
+      </w:pPr>
+    </w:lvl>
+    <w:lvl w:ilvl="4" w:tplc="04090019" w:tentative="1">
+      <w:start w:val="1"/>
+      <w:numFmt w:val="lowerLetter"/>
+      <w:lvlText w:val="%5."/>
+      <w:lvlJc w:val="left"/>
+      <w:pPr>
+        <w:ind w:left="3600" w:hanging="360"/>
+      </w:pPr>
+    </w:lvl>
+    <w:lvl w:ilvl="5" w:tplc="0409001B" w:tentative="1">
+      <w:start w:val="1"/>
+      <w:numFmt w:val="lowerRoman"/>
+      <w:lvlText w:val="%6."/>
+      <w:lvlJc w:val="right"/>
+      <w:pPr>
+        <w:ind w:left="4320" w:hanging="180"/>
+      </w:pPr>
+    </w:lvl>
+    <w:lvl w:ilvl="6" w:tplc="0409000F" w:tentative="1">
+      <w:start w:val="1"/>
+      <w:numFmt w:val="decimal"/>
+      <w:lvlText w:val="%7."/>
+      <w:lvlJc w:val="left"/>
+      <w:pPr>
+        <w:ind w:left="5040" w:hanging="360"/>
+      </w:pPr>
+    </w:lvl>
+    <w:lvl w:ilvl="7" w:tplc="04090019" w:tentative="1">
+      <w:start w:val="1"/>
+      <w:numFmt w:val="lowerLetter"/>
+      <w:lvlText w:val="%8."/>
+      <w:lvlJc w:val="left"/>
+      <w:pPr>
+        <w:ind w:left="5760" w:hanging="360"/>
+      </w:pPr>
+    </w:lvl>
+    <w:lvl w:ilvl="8" w:tplc="0409001B" w:tentative="1">
+      <w:start w:val="1"/>
+      <w:numFmt w:val="lowerRoman"/>
+      <w:lvlText w:val="%9."/>
+      <w:lvlJc w:val="right"/>
+      <w:pPr>
+        <w:ind w:left="6480" w:hanging="180"/>
+      </w:pPr>
+    </w:lvl>
+  </w:abstractNum>
+  <w:abstractNum w:abstractNumId="2">
     <w:nsid w:val="54840094"/>
     <w:multiLevelType w:val="hybridMultilevel"/>
-    <w:tmpl w:val="F270432E"/>
-    <w:lvl w:ilvl="0" w:tplc="0409000F">
+    <w:tmpl w:val="50880BEC"/>
+    <w:lvl w:ilvl="0" w:tplc="DD7681B0">
+      <w:start w:val="1"/>
+      <w:numFmt w:val="decimalZero"/>
+      <w:lvlText w:val="%1."/>
+      <w:lvlJc w:val="left"/>
+      <w:pPr>
+        <w:ind w:left="720" w:hanging="360"/>
+      </w:pPr>
+      <w:rPr>
+        <w:rFonts w:ascii="Times New Roman" w:eastAsiaTheme="minorHAnsi" w:hAnsi="Times New Roman" w:cs="Times New Roman"/>
+      </w:rPr>
+    </w:lvl>
+    <w:lvl w:ilvl="1" w:tplc="04090019" w:tentative="1">
+      <w:start w:val="1"/>
+      <w:numFmt w:val="lowerLetter"/>
+      <w:lvlText w:val="%2."/>
+      <w:lvlJc w:val="left"/>
+      <w:pPr>
+        <w:ind w:left="1440" w:hanging="360"/>
+      </w:pPr>
+    </w:lvl>
+    <w:lvl w:ilvl="2" w:tplc="0409001B" w:tentative="1">
+      <w:start w:val="1"/>
+      <w:numFmt w:val="lowerRoman"/>
+      <w:lvlText w:val="%3."/>
+      <w:lvlJc w:val="right"/>
+      <w:pPr>
+        <w:ind w:left="2160" w:hanging="180"/>
+      </w:pPr>
+    </w:lvl>
+    <w:lvl w:ilvl="3" w:tplc="0409000F" w:tentative="1">
       <w:start w:val="1"/>
       <w:numFmt w:val="decimal"/>
+      <w:lvlText w:val="%4."/>
+      <w:lvlJc w:val="left"/>
+      <w:pPr>
+        <w:ind w:left="2880" w:hanging="360"/>
+      </w:pPr>
+    </w:lvl>
+    <w:lvl w:ilvl="4" w:tplc="04090019" w:tentative="1">
+      <w:start w:val="1"/>
+      <w:numFmt w:val="lowerLetter"/>
+      <w:lvlText w:val="%5."/>
+      <w:lvlJc w:val="left"/>
+      <w:pPr>
+        <w:ind w:left="3600" w:hanging="360"/>
+      </w:pPr>
+    </w:lvl>
+    <w:lvl w:ilvl="5" w:tplc="0409001B" w:tentative="1">
+      <w:start w:val="1"/>
+      <w:numFmt w:val="lowerRoman"/>
+      <w:lvlText w:val="%6."/>
+      <w:lvlJc w:val="right"/>
+      <w:pPr>
+        <w:ind w:left="4320" w:hanging="180"/>
+      </w:pPr>
+    </w:lvl>
+    <w:lvl w:ilvl="6" w:tplc="0409000F" w:tentative="1">
+      <w:start w:val="1"/>
+      <w:numFmt w:val="decimal"/>
+      <w:lvlText w:val="%7."/>
+      <w:lvlJc w:val="left"/>
+      <w:pPr>
+        <w:ind w:left="5040" w:hanging="360"/>
+      </w:pPr>
+    </w:lvl>
+    <w:lvl w:ilvl="7" w:tplc="04090019" w:tentative="1">
+      <w:start w:val="1"/>
+      <w:numFmt w:val="lowerLetter"/>
+      <w:lvlText w:val="%8."/>
+      <w:lvlJc w:val="left"/>
+      <w:pPr>
+        <w:ind w:left="5760" w:hanging="360"/>
+      </w:pPr>
+    </w:lvl>
+    <w:lvl w:ilvl="8" w:tplc="0409001B" w:tentative="1">
+      <w:start w:val="1"/>
+      <w:numFmt w:val="lowerRoman"/>
+      <w:lvlText w:val="%9."/>
+      <w:lvlJc w:val="right"/>
+      <w:pPr>
+        <w:ind w:left="6480" w:hanging="180"/>
+      </w:pPr>
+    </w:lvl>
+  </w:abstractNum>
+  <w:abstractNum w:abstractNumId="3">
+    <w:nsid w:val="6DCD2130"/>
+    <w:multiLevelType w:val="hybridMultilevel"/>
+    <w:tmpl w:val="8FD69A08"/>
+    <w:lvl w:ilvl="0" w:tplc="62560ED0">
+      <w:start w:val="1"/>
+      <w:numFmt w:val="decimalZero"/>
       <w:lvlText w:val="%1."/>
       <w:lvlJc w:val="left"/>
       <w:pPr>
-        <w:ind w:left="720" w:hanging="360"/>
+        <w:ind w:left="735" w:hanging="375"/>
       </w:pPr>
       <w:rPr>
         <w:rFonts w:hint="default"/>
@@ -6195,7 +7689,13 @@
     <w:abstractNumId w:val="0"/>
   </w:num>
   <w:num w:numId="2">
+    <w:abstractNumId w:val="2"/>
+  </w:num>
+  <w:num w:numId="3">
     <w:abstractNumId w:val="1"/>
+  </w:num>
+  <w:num w:numId="4">
+    <w:abstractNumId w:val="3"/>
   </w:num>
 </w:numbering>
 </file>
@@ -7006,7 +8506,7 @@
 </file>
 
 <file path=customXml/itemProps1.xml><?xml version="1.0" encoding="utf-8"?>
-<ds:datastoreItem xmlns:ds="http://schemas.openxmlformats.org/officeDocument/2006/customXml" ds:itemID="{14553113-AF25-4440-AD34-610CADBE5785}">
+<ds:datastoreItem xmlns:ds="http://schemas.openxmlformats.org/officeDocument/2006/customXml" ds:itemID="{96526EE2-508D-4C4C-B9AD-F2AC0662DEFC}">
   <ds:schemaRefs>
     <ds:schemaRef ds:uri="http://schemas.openxmlformats.org/officeDocument/2006/bibliography"/>
   </ds:schemaRefs>
